--- a/Docs/Quest Editor Guide.docx
+++ b/Docs/Quest Editor Guide.docx
@@ -2,14 +2,1428 @@
 <file path=word/document.xml><?xml version="1.0" encoding="utf-8"?>
 <w:document xmlns:wpc="http://schemas.microsoft.com/office/word/2010/wordprocessingCanvas" xmlns:mc="http://schemas.openxmlformats.org/markup-compatibility/2006" xmlns:o="urn:schemas-microsoft-com:office:office" xmlns:r="http://schemas.openxmlformats.org/officeDocument/2006/relationships" xmlns:m="http://schemas.openxmlformats.org/officeDocument/2006/math" xmlns:v="urn:schemas-microsoft-com:vml" xmlns:wp14="http://schemas.microsoft.com/office/word/2010/wordprocessingDrawing" xmlns:wp="http://schemas.openxmlformats.org/drawingml/2006/wordprocessingDrawing" xmlns:w10="urn:schemas-microsoft-com:office:word" xmlns:w="http://schemas.openxmlformats.org/wordprocessingml/2006/main" xmlns:w14="http://schemas.microsoft.com/office/word/2010/wordml" xmlns:w15="http://schemas.microsoft.com/office/word/2012/wordml" xmlns:wpg="http://schemas.microsoft.com/office/word/2010/wordprocessingGroup" xmlns:wpi="http://schemas.microsoft.com/office/word/2010/wordprocessingInk" xmlns:wne="http://schemas.microsoft.com/office/word/2006/wordml" xmlns:wps="http://schemas.microsoft.com/office/word/2010/wordprocessingShape" mc:Ignorable="w14 w15 wp14">
   <w:body>
-    <w:p>
-      <w:pPr>
-        <w:pStyle w:val="Title"/>
+    <w:sdt>
+      <w:sdtPr>
+        <w:id w:val="-808555016"/>
+        <w:docPartObj>
+          <w:docPartGallery w:val="Cover Pages"/>
+          <w:docPartUnique/>
+        </w:docPartObj>
+      </w:sdtPr>
+      <w:sdtContent>
+        <w:p>
+          <w:r>
+            <w:rPr>
+              <w:noProof/>
+            </w:rPr>
+            <mc:AlternateContent>
+              <mc:Choice Requires="wpg">
+                <w:drawing>
+                  <wp:anchor distT="0" distB="0" distL="114300" distR="114300" simplePos="0" relativeHeight="251659264" behindDoc="1" locked="0" layoutInCell="1" allowOverlap="1">
+                    <wp:simplePos x="0" y="0"/>
+                    <wp:positionH relativeFrom="page">
+                      <wp:align>center</wp:align>
+                    </wp:positionH>
+                    <wp:positionV relativeFrom="page">
+                      <wp:align>center</wp:align>
+                    </wp:positionV>
+                    <wp:extent cx="6864824" cy="9123528"/>
+                    <wp:effectExtent l="0" t="0" r="2540" b="635"/>
+                    <wp:wrapNone/>
+                    <wp:docPr id="193" name="Group 193"/>
+                    <wp:cNvGraphicFramePr/>
+                    <a:graphic xmlns:a="http://schemas.openxmlformats.org/drawingml/2006/main">
+                      <a:graphicData uri="http://schemas.microsoft.com/office/word/2010/wordprocessingGroup">
+                        <wpg:wgp>
+                          <wpg:cNvGrpSpPr/>
+                          <wpg:grpSpPr>
+                            <a:xfrm>
+                              <a:off x="0" y="0"/>
+                              <a:ext cx="6864824" cy="9123528"/>
+                              <a:chOff x="0" y="0"/>
+                              <a:chExt cx="6864824" cy="9123528"/>
+                            </a:xfrm>
+                          </wpg:grpSpPr>
+                          <wps:wsp>
+                            <wps:cNvPr id="194" name="Rectangle 194"/>
+                            <wps:cNvSpPr/>
+                            <wps:spPr>
+                              <a:xfrm>
+                                <a:off x="0" y="0"/>
+                                <a:ext cx="6858000" cy="1371600"/>
+                              </a:xfrm>
+                              <a:prstGeom prst="rect">
+                                <a:avLst/>
+                              </a:prstGeom>
+                              <a:solidFill>
+                                <a:schemeClr val="accent1"/>
+                              </a:solidFill>
+                              <a:ln>
+                                <a:noFill/>
+                              </a:ln>
+                            </wps:spPr>
+                            <wps:style>
+                              <a:lnRef idx="2">
+                                <a:schemeClr val="accent1">
+                                  <a:shade val="50000"/>
+                                </a:schemeClr>
+                              </a:lnRef>
+                              <a:fillRef idx="1">
+                                <a:schemeClr val="accent1"/>
+                              </a:fillRef>
+                              <a:effectRef idx="0">
+                                <a:schemeClr val="accent1"/>
+                              </a:effectRef>
+                              <a:fontRef idx="minor">
+                                <a:schemeClr val="lt1"/>
+                              </a:fontRef>
+                            </wps:style>
+                            <wps:bodyPr rot="0" spcFirstLastPara="0" vertOverflow="overflow" horzOverflow="overflow" vert="horz" wrap="square" lIns="91440" tIns="45720" rIns="91440" bIns="45720" numCol="1" spcCol="0" rtlCol="0" fromWordArt="0" anchor="ctr" anchorCtr="0" forceAA="0" compatLnSpc="1">
+                              <a:prstTxWarp prst="textNoShape">
+                                <a:avLst/>
+                              </a:prstTxWarp>
+                              <a:noAutofit/>
+                            </wps:bodyPr>
+                          </wps:wsp>
+                          <wps:wsp>
+                            <wps:cNvPr id="195" name="Rectangle 195"/>
+                            <wps:cNvSpPr/>
+                            <wps:spPr>
+                              <a:xfrm>
+                                <a:off x="0" y="4094328"/>
+                                <a:ext cx="6858000" cy="5029200"/>
+                              </a:xfrm>
+                              <a:prstGeom prst="rect">
+                                <a:avLst/>
+                              </a:prstGeom>
+                              <a:solidFill>
+                                <a:schemeClr val="accent1"/>
+                              </a:solidFill>
+                              <a:ln>
+                                <a:noFill/>
+                              </a:ln>
+                            </wps:spPr>
+                            <wps:style>
+                              <a:lnRef idx="2">
+                                <a:schemeClr val="accent1">
+                                  <a:shade val="50000"/>
+                                </a:schemeClr>
+                              </a:lnRef>
+                              <a:fillRef idx="1">
+                                <a:schemeClr val="accent1"/>
+                              </a:fillRef>
+                              <a:effectRef idx="0">
+                                <a:schemeClr val="accent1"/>
+                              </a:effectRef>
+                              <a:fontRef idx="minor">
+                                <a:schemeClr val="lt1"/>
+                              </a:fontRef>
+                            </wps:style>
+                            <wps:txbx>
+                              <w:txbxContent>
+                                <w:sdt>
+                                  <w:sdtPr>
+                                    <w:rPr>
+                                      <w:color w:val="FFFFFF" w:themeColor="background1"/>
+                                    </w:rPr>
+                                    <w:alias w:val="Author"/>
+                                    <w:tag w:val=""/>
+                                    <w:id w:val="945428907"/>
+                                    <w:dataBinding w:prefixMappings="xmlns:ns0='http://purl.org/dc/elements/1.1/' xmlns:ns1='http://schemas.openxmlformats.org/package/2006/metadata/core-properties' " w:xpath="/ns1:coreProperties[1]/ns0:creator[1]" w:storeItemID="{6C3C8BC8-F283-45AE-878A-BAB7291924A1}"/>
+                                    <w:text/>
+                                  </w:sdtPr>
+                                  <w:sdtContent>
+                                    <w:p>
+                                      <w:pPr>
+                                        <w:pStyle w:val="NoSpacing"/>
+                                        <w:spacing w:before="120"/>
+                                        <w:jc w:val="center"/>
+                                        <w:rPr>
+                                          <w:color w:val="FFFFFF" w:themeColor="background1"/>
+                                        </w:rPr>
+                                      </w:pPr>
+                                      <w:r>
+                                        <w:rPr>
+                                          <w:color w:val="FFFFFF" w:themeColor="background1"/>
+                                        </w:rPr>
+                                        <w:t>Joel Cright</w:t>
+                                      </w:r>
+                                    </w:p>
+                                  </w:sdtContent>
+                                </w:sdt>
+                                <w:p>
+                                  <w:pPr>
+                                    <w:pStyle w:val="NoSpacing"/>
+                                    <w:spacing w:before="120"/>
+                                    <w:jc w:val="center"/>
+                                    <w:rPr>
+                                      <w:color w:val="FFFFFF" w:themeColor="background1"/>
+                                    </w:rPr>
+                                  </w:pPr>
+                                </w:p>
+                              </w:txbxContent>
+                            </wps:txbx>
+                            <wps:bodyPr rot="0" spcFirstLastPara="0" vertOverflow="overflow" horzOverflow="overflow" vert="horz" wrap="square" lIns="457200" tIns="731520" rIns="457200" bIns="457200" numCol="1" spcCol="0" rtlCol="0" fromWordArt="0" anchor="b" anchorCtr="0" forceAA="0" compatLnSpc="1">
+                              <a:prstTxWarp prst="textNoShape">
+                                <a:avLst/>
+                              </a:prstTxWarp>
+                              <a:noAutofit/>
+                            </wps:bodyPr>
+                          </wps:wsp>
+                          <wps:wsp>
+                            <wps:cNvPr id="196" name="Text Box 196"/>
+                            <wps:cNvSpPr txBox="1"/>
+                            <wps:spPr>
+                              <a:xfrm>
+                                <a:off x="6824" y="1371600"/>
+                                <a:ext cx="6858000" cy="2722728"/>
+                              </a:xfrm>
+                              <a:prstGeom prst="rect">
+                                <a:avLst/>
+                              </a:prstGeom>
+                              <a:solidFill>
+                                <a:schemeClr val="bg1"/>
+                              </a:solidFill>
+                              <a:ln w="6350">
+                                <a:noFill/>
+                              </a:ln>
+                              <a:effectLst/>
+                            </wps:spPr>
+                            <wps:style>
+                              <a:lnRef idx="0">
+                                <a:schemeClr val="accent1"/>
+                              </a:lnRef>
+                              <a:fillRef idx="0">
+                                <a:schemeClr val="accent1"/>
+                              </a:fillRef>
+                              <a:effectRef idx="0">
+                                <a:schemeClr val="accent1"/>
+                              </a:effectRef>
+                              <a:fontRef idx="minor">
+                                <a:schemeClr val="dk1"/>
+                              </a:fontRef>
+                            </wps:style>
+                            <wps:txbx>
+                              <w:txbxContent>
+                                <w:sdt>
+                                  <w:sdtPr>
+                                    <w:rPr>
+                                      <w:rFonts w:asciiTheme="majorHAnsi" w:eastAsiaTheme="majorEastAsia" w:hAnsiTheme="majorHAnsi" w:cstheme="majorBidi"/>
+                                      <w:caps/>
+                                      <w:color w:val="5B9BD5" w:themeColor="accent1"/>
+                                      <w:sz w:val="72"/>
+                                      <w:szCs w:val="72"/>
+                                    </w:rPr>
+                                    <w:alias w:val="Title"/>
+                                    <w:tag w:val=""/>
+                                    <w:id w:val="-9991715"/>
+                                    <w:dataBinding w:prefixMappings="xmlns:ns0='http://purl.org/dc/elements/1.1/' xmlns:ns1='http://schemas.openxmlformats.org/package/2006/metadata/core-properties' " w:xpath="/ns1:coreProperties[1]/ns0:title[1]" w:storeItemID="{6C3C8BC8-F283-45AE-878A-BAB7291924A1}"/>
+                                    <w:text/>
+                                  </w:sdtPr>
+                                  <w:sdtContent>
+                                    <w:p>
+                                      <w:pPr>
+                                        <w:pStyle w:val="NoSpacing"/>
+                                        <w:jc w:val="center"/>
+                                        <w:rPr>
+                                          <w:rFonts w:asciiTheme="majorHAnsi" w:eastAsiaTheme="majorEastAsia" w:hAnsiTheme="majorHAnsi" w:cstheme="majorBidi"/>
+                                          <w:caps/>
+                                          <w:color w:val="5B9BD5" w:themeColor="accent1"/>
+                                          <w:sz w:val="72"/>
+                                          <w:szCs w:val="72"/>
+                                        </w:rPr>
+                                      </w:pPr>
+                                      <w:r>
+                                        <w:rPr>
+                                          <w:rFonts w:asciiTheme="majorHAnsi" w:eastAsiaTheme="majorEastAsia" w:hAnsiTheme="majorHAnsi" w:cstheme="majorBidi"/>
+                                          <w:caps/>
+                                          <w:color w:val="5B9BD5" w:themeColor="accent1"/>
+                                          <w:sz w:val="72"/>
+                                          <w:szCs w:val="72"/>
+                                        </w:rPr>
+                                        <w:t>Quest Creator and Editor</w:t>
+                                      </w:r>
+                                    </w:p>
+                                  </w:sdtContent>
+                                </w:sdt>
+                              </w:txbxContent>
+                            </wps:txbx>
+                            <wps:bodyPr rot="0" spcFirstLastPara="0" vertOverflow="overflow" horzOverflow="overflow" vert="horz" wrap="square" lIns="457200" tIns="91440" rIns="457200" bIns="91440" numCol="1" spcCol="0" rtlCol="0" fromWordArt="0" anchor="ctr" anchorCtr="0" forceAA="0" compatLnSpc="1">
+                              <a:prstTxWarp prst="textNoShape">
+                                <a:avLst/>
+                              </a:prstTxWarp>
+                              <a:noAutofit/>
+                            </wps:bodyPr>
+                          </wps:wsp>
+                        </wpg:wgp>
+                      </a:graphicData>
+                    </a:graphic>
+                    <wp14:sizeRelH relativeFrom="page">
+                      <wp14:pctWidth>88200</wp14:pctWidth>
+                    </wp14:sizeRelH>
+                    <wp14:sizeRelV relativeFrom="page">
+                      <wp14:pctHeight>90900</wp14:pctHeight>
+                    </wp14:sizeRelV>
+                  </wp:anchor>
+                </w:drawing>
+              </mc:Choice>
+              <mc:Fallback>
+                <w:pict>
+                  <v:group id="Group 193" o:spid="_x0000_s1026" style="position:absolute;margin-left:0;margin-top:0;width:540.55pt;height:718.4pt;z-index:-251657216;mso-width-percent:882;mso-height-percent:909;mso-position-horizontal:center;mso-position-horizontal-relative:page;mso-position-vertical:center;mso-position-vertical-relative:page;mso-width-percent:882;mso-height-percent:909" coordsize="68648,91235" o:gfxdata="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">
+                    <v:rect id="Rectangle 194" o:spid="_x0000_s1027" style="position:absolute;width:68580;height:13716;visibility:visible;mso-wrap-style:square;v-text-anchor:middle" o:gfxdata="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" fillcolor="#5b9bd5 [3204]" stroked="f" strokeweight="1pt"/>
+                    <v:rect id="Rectangle 195" o:spid="_x0000_s1028" style="position:absolute;top:40943;width:68580;height:50292;visibility:visible;mso-wrap-style:square;v-text-anchor:bottom" o:gfxdata="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" fillcolor="#5b9bd5 [3204]" stroked="f" strokeweight="1pt">
+                      <v:textbox inset="36pt,57.6pt,36pt,36pt">
+                        <w:txbxContent>
+                          <w:sdt>
+                            <w:sdtPr>
+                              <w:rPr>
+                                <w:color w:val="FFFFFF" w:themeColor="background1"/>
+                              </w:rPr>
+                              <w:alias w:val="Author"/>
+                              <w:tag w:val=""/>
+                              <w:id w:val="945428907"/>
+                              <w:dataBinding w:prefixMappings="xmlns:ns0='http://purl.org/dc/elements/1.1/' xmlns:ns1='http://schemas.openxmlformats.org/package/2006/metadata/core-properties' " w:xpath="/ns1:coreProperties[1]/ns0:creator[1]" w:storeItemID="{6C3C8BC8-F283-45AE-878A-BAB7291924A1}"/>
+                              <w:text/>
+                            </w:sdtPr>
+                            <w:sdtContent>
+                              <w:p>
+                                <w:pPr>
+                                  <w:pStyle w:val="NoSpacing"/>
+                                  <w:spacing w:before="120"/>
+                                  <w:jc w:val="center"/>
+                                  <w:rPr>
+                                    <w:color w:val="FFFFFF" w:themeColor="background1"/>
+                                  </w:rPr>
+                                </w:pPr>
+                                <w:r>
+                                  <w:rPr>
+                                    <w:color w:val="FFFFFF" w:themeColor="background1"/>
+                                  </w:rPr>
+                                  <w:t>Joel Cright</w:t>
+                                </w:r>
+                              </w:p>
+                            </w:sdtContent>
+                          </w:sdt>
+                          <w:p>
+                            <w:pPr>
+                              <w:pStyle w:val="NoSpacing"/>
+                              <w:spacing w:before="120"/>
+                              <w:jc w:val="center"/>
+                              <w:rPr>
+                                <w:color w:val="FFFFFF" w:themeColor="background1"/>
+                              </w:rPr>
+                            </w:pPr>
+                          </w:p>
+                        </w:txbxContent>
+                      </v:textbox>
+                    </v:rect>
+                    <v:shapetype id="_x0000_t202" coordsize="21600,21600" o:spt="202" path="m,l,21600r21600,l21600,xe">
+                      <v:stroke joinstyle="miter"/>
+                      <v:path gradientshapeok="t" o:connecttype="rect"/>
+                    </v:shapetype>
+                    <v:shape id="Text Box 196" o:spid="_x0000_s1029" type="#_x0000_t202" style="position:absolute;left:68;top:13716;width:68580;height:27227;visibility:visible;mso-wrap-style:square;v-text-anchor:middle" o:gfxdata="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" fillcolor="white [3212]" stroked="f" strokeweight=".5pt">
+                      <v:textbox inset="36pt,7.2pt,36pt,7.2pt">
+                        <w:txbxContent>
+                          <w:sdt>
+                            <w:sdtPr>
+                              <w:rPr>
+                                <w:rFonts w:asciiTheme="majorHAnsi" w:eastAsiaTheme="majorEastAsia" w:hAnsiTheme="majorHAnsi" w:cstheme="majorBidi"/>
+                                <w:caps/>
+                                <w:color w:val="5B9BD5" w:themeColor="accent1"/>
+                                <w:sz w:val="72"/>
+                                <w:szCs w:val="72"/>
+                              </w:rPr>
+                              <w:alias w:val="Title"/>
+                              <w:tag w:val=""/>
+                              <w:id w:val="-9991715"/>
+                              <w:dataBinding w:prefixMappings="xmlns:ns0='http://purl.org/dc/elements/1.1/' xmlns:ns1='http://schemas.openxmlformats.org/package/2006/metadata/core-properties' " w:xpath="/ns1:coreProperties[1]/ns0:title[1]" w:storeItemID="{6C3C8BC8-F283-45AE-878A-BAB7291924A1}"/>
+                              <w:text/>
+                            </w:sdtPr>
+                            <w:sdtContent>
+                              <w:p>
+                                <w:pPr>
+                                  <w:pStyle w:val="NoSpacing"/>
+                                  <w:jc w:val="center"/>
+                                  <w:rPr>
+                                    <w:rFonts w:asciiTheme="majorHAnsi" w:eastAsiaTheme="majorEastAsia" w:hAnsiTheme="majorHAnsi" w:cstheme="majorBidi"/>
+                                    <w:caps/>
+                                    <w:color w:val="5B9BD5" w:themeColor="accent1"/>
+                                    <w:sz w:val="72"/>
+                                    <w:szCs w:val="72"/>
+                                  </w:rPr>
+                                </w:pPr>
+                                <w:r>
+                                  <w:rPr>
+                                    <w:rFonts w:asciiTheme="majorHAnsi" w:eastAsiaTheme="majorEastAsia" w:hAnsiTheme="majorHAnsi" w:cstheme="majorBidi"/>
+                                    <w:caps/>
+                                    <w:color w:val="5B9BD5" w:themeColor="accent1"/>
+                                    <w:sz w:val="72"/>
+                                    <w:szCs w:val="72"/>
+                                  </w:rPr>
+                                  <w:t>Quest Creator and Editor</w:t>
+                                </w:r>
+                              </w:p>
+                            </w:sdtContent>
+                          </w:sdt>
+                        </w:txbxContent>
+                      </v:textbox>
+                    </v:shape>
+                    <w10:wrap anchorx="page" anchory="page"/>
+                  </v:group>
+                </w:pict>
+              </mc:Fallback>
+            </mc:AlternateContent>
+          </w:r>
+        </w:p>
+        <w:p>
+          <w:r>
+            <w:br w:type="page"/>
+          </w:r>
+        </w:p>
+      </w:sdtContent>
+    </w:sdt>
+    <w:sdt>
+      <w:sdtPr>
+        <w:id w:val="-1268765210"/>
+        <w:docPartObj>
+          <w:docPartGallery w:val="Table of Contents"/>
+          <w:docPartUnique/>
+        </w:docPartObj>
+      </w:sdtPr>
+      <w:sdtEndPr>
+        <w:rPr>
+          <w:rFonts w:asciiTheme="minorHAnsi" w:eastAsiaTheme="minorHAnsi" w:hAnsiTheme="minorHAnsi" w:cstheme="minorBidi"/>
+          <w:b/>
+          <w:bCs/>
+          <w:noProof/>
+          <w:color w:val="auto"/>
+          <w:sz w:val="22"/>
+          <w:szCs w:val="22"/>
+        </w:rPr>
+      </w:sdtEndPr>
+      <w:sdtContent>
+        <w:p>
+          <w:pPr>
+            <w:pStyle w:val="TOCHeading"/>
+          </w:pPr>
+          <w:r>
+            <w:t>Contents</w:t>
+          </w:r>
+        </w:p>
+        <w:p>
+          <w:pPr>
+            <w:pStyle w:val="TOC1"/>
+            <w:tabs>
+              <w:tab w:val="right" w:leader="dot" w:pos="9350"/>
+            </w:tabs>
+            <w:rPr>
+              <w:rFonts w:eastAsiaTheme="minorEastAsia"/>
+              <w:noProof/>
+            </w:rPr>
+          </w:pPr>
+          <w:r>
+            <w:fldChar w:fldCharType="begin"/>
+          </w:r>
+          <w:r>
+            <w:instrText xml:space="preserve"> TOC \o "1-3" \h \z \u </w:instrText>
+          </w:r>
+          <w:r>
+            <w:fldChar w:fldCharType="separate"/>
+          </w:r>
+          <w:hyperlink w:anchor="_Toc507344396" w:history="1">
+            <w:r>
+              <w:rPr>
+                <w:rStyle w:val="Hyperlink"/>
+                <w:noProof/>
+              </w:rPr>
+              <w:t>Overview – Setup</w:t>
+            </w:r>
+            <w:r>
+              <w:rPr>
+                <w:noProof/>
+                <w:webHidden/>
+              </w:rPr>
+              <w:tab/>
+            </w:r>
+            <w:r>
+              <w:rPr>
+                <w:noProof/>
+                <w:webHidden/>
+              </w:rPr>
+              <w:fldChar w:fldCharType="begin"/>
+            </w:r>
+            <w:r>
+              <w:rPr>
+                <w:noProof/>
+                <w:webHidden/>
+              </w:rPr>
+              <w:instrText xml:space="preserve"> PAGEREF _Toc507344396 \h </w:instrText>
+            </w:r>
+            <w:r>
+              <w:rPr>
+                <w:noProof/>
+                <w:webHidden/>
+              </w:rPr>
+            </w:r>
+            <w:r>
+              <w:rPr>
+                <w:noProof/>
+                <w:webHidden/>
+              </w:rPr>
+              <w:fldChar w:fldCharType="separate"/>
+            </w:r>
+            <w:r>
+              <w:rPr>
+                <w:noProof/>
+                <w:webHidden/>
+              </w:rPr>
+              <w:t>2</w:t>
+            </w:r>
+            <w:r>
+              <w:rPr>
+                <w:noProof/>
+                <w:webHidden/>
+              </w:rPr>
+              <w:fldChar w:fldCharType="end"/>
+            </w:r>
+          </w:hyperlink>
+        </w:p>
+        <w:p>
+          <w:pPr>
+            <w:pStyle w:val="TOC1"/>
+            <w:tabs>
+              <w:tab w:val="right" w:leader="dot" w:pos="9350"/>
+            </w:tabs>
+            <w:rPr>
+              <w:rFonts w:eastAsiaTheme="minorEastAsia"/>
+              <w:noProof/>
+            </w:rPr>
+          </w:pPr>
+          <w:hyperlink w:anchor="_Toc507344397" w:history="1">
+            <w:r>
+              <w:rPr>
+                <w:rStyle w:val="Hyperlink"/>
+                <w:noProof/>
+              </w:rPr>
+              <w:t>Overview – Data</w:t>
+            </w:r>
+            <w:r>
+              <w:rPr>
+                <w:noProof/>
+                <w:webHidden/>
+              </w:rPr>
+              <w:tab/>
+            </w:r>
+            <w:r>
+              <w:rPr>
+                <w:noProof/>
+                <w:webHidden/>
+              </w:rPr>
+              <w:fldChar w:fldCharType="begin"/>
+            </w:r>
+            <w:r>
+              <w:rPr>
+                <w:noProof/>
+                <w:webHidden/>
+              </w:rPr>
+              <w:instrText xml:space="preserve"> PAGEREF _Toc507344397 \h </w:instrText>
+            </w:r>
+            <w:r>
+              <w:rPr>
+                <w:noProof/>
+                <w:webHidden/>
+              </w:rPr>
+            </w:r>
+            <w:r>
+              <w:rPr>
+                <w:noProof/>
+                <w:webHidden/>
+              </w:rPr>
+              <w:fldChar w:fldCharType="separate"/>
+            </w:r>
+            <w:r>
+              <w:rPr>
+                <w:noProof/>
+                <w:webHidden/>
+              </w:rPr>
+              <w:t>3</w:t>
+            </w:r>
+            <w:r>
+              <w:rPr>
+                <w:noProof/>
+                <w:webHidden/>
+              </w:rPr>
+              <w:fldChar w:fldCharType="end"/>
+            </w:r>
+          </w:hyperlink>
+        </w:p>
+        <w:p>
+          <w:pPr>
+            <w:pStyle w:val="TOC1"/>
+            <w:tabs>
+              <w:tab w:val="right" w:leader="dot" w:pos="9350"/>
+            </w:tabs>
+            <w:rPr>
+              <w:rFonts w:eastAsiaTheme="minorEastAsia"/>
+              <w:noProof/>
+            </w:rPr>
+          </w:pPr>
+          <w:hyperlink w:anchor="_Toc507344398" w:history="1">
+            <w:r>
+              <w:rPr>
+                <w:rStyle w:val="Hyperlink"/>
+                <w:noProof/>
+              </w:rPr>
+              <w:t>Overview – Logic</w:t>
+            </w:r>
+            <w:r>
+              <w:rPr>
+                <w:noProof/>
+                <w:webHidden/>
+              </w:rPr>
+              <w:tab/>
+            </w:r>
+            <w:r>
+              <w:rPr>
+                <w:noProof/>
+                <w:webHidden/>
+              </w:rPr>
+              <w:fldChar w:fldCharType="begin"/>
+            </w:r>
+            <w:r>
+              <w:rPr>
+                <w:noProof/>
+                <w:webHidden/>
+              </w:rPr>
+              <w:instrText xml:space="preserve"> PAGEREF _Toc507344398 \h </w:instrText>
+            </w:r>
+            <w:r>
+              <w:rPr>
+                <w:noProof/>
+                <w:webHidden/>
+              </w:rPr>
+            </w:r>
+            <w:r>
+              <w:rPr>
+                <w:noProof/>
+                <w:webHidden/>
+              </w:rPr>
+              <w:fldChar w:fldCharType="separate"/>
+            </w:r>
+            <w:r>
+              <w:rPr>
+                <w:noProof/>
+                <w:webHidden/>
+              </w:rPr>
+              <w:t>4</w:t>
+            </w:r>
+            <w:r>
+              <w:rPr>
+                <w:noProof/>
+                <w:webHidden/>
+              </w:rPr>
+              <w:fldChar w:fldCharType="end"/>
+            </w:r>
+          </w:hyperlink>
+        </w:p>
+        <w:p>
+          <w:pPr>
+            <w:pStyle w:val="TOC1"/>
+            <w:tabs>
+              <w:tab w:val="right" w:leader="dot" w:pos="9350"/>
+            </w:tabs>
+            <w:rPr>
+              <w:rFonts w:eastAsiaTheme="minorEastAsia"/>
+              <w:noProof/>
+            </w:rPr>
+          </w:pPr>
+          <w:hyperlink w:anchor="_Toc507344399" w:history="1">
+            <w:r>
+              <w:rPr>
+                <w:rStyle w:val="Hyperlink"/>
+                <w:noProof/>
+              </w:rPr>
+              <w:t>Main Form</w:t>
+            </w:r>
+            <w:r>
+              <w:rPr>
+                <w:noProof/>
+                <w:webHidden/>
+              </w:rPr>
+              <w:tab/>
+            </w:r>
+            <w:r>
+              <w:rPr>
+                <w:noProof/>
+                <w:webHidden/>
+              </w:rPr>
+              <w:fldChar w:fldCharType="begin"/>
+            </w:r>
+            <w:r>
+              <w:rPr>
+                <w:noProof/>
+                <w:webHidden/>
+              </w:rPr>
+              <w:instrText xml:space="preserve"> PAGEREF _Toc507344399 \h </w:instrText>
+            </w:r>
+            <w:r>
+              <w:rPr>
+                <w:noProof/>
+                <w:webHidden/>
+              </w:rPr>
+            </w:r>
+            <w:r>
+              <w:rPr>
+                <w:noProof/>
+                <w:webHidden/>
+              </w:rPr>
+              <w:fldChar w:fldCharType="separate"/>
+            </w:r>
+            <w:r>
+              <w:rPr>
+                <w:noProof/>
+                <w:webHidden/>
+              </w:rPr>
+              <w:t>5</w:t>
+            </w:r>
+            <w:r>
+              <w:rPr>
+                <w:noProof/>
+                <w:webHidden/>
+              </w:rPr>
+              <w:fldChar w:fldCharType="end"/>
+            </w:r>
+          </w:hyperlink>
+        </w:p>
+        <w:p>
+          <w:pPr>
+            <w:pStyle w:val="TOC1"/>
+            <w:tabs>
+              <w:tab w:val="right" w:leader="dot" w:pos="9350"/>
+            </w:tabs>
+            <w:rPr>
+              <w:rFonts w:eastAsiaTheme="minorEastAsia"/>
+              <w:noProof/>
+            </w:rPr>
+          </w:pPr>
+          <w:hyperlink w:anchor="_Toc507344400" w:history="1">
+            <w:r>
+              <w:rPr>
+                <w:rStyle w:val="Hyperlink"/>
+                <w:noProof/>
+              </w:rPr>
+              <w:t>Quest Form</w:t>
+            </w:r>
+            <w:r>
+              <w:rPr>
+                <w:noProof/>
+                <w:webHidden/>
+              </w:rPr>
+              <w:tab/>
+            </w:r>
+            <w:r>
+              <w:rPr>
+                <w:noProof/>
+                <w:webHidden/>
+              </w:rPr>
+              <w:fldChar w:fldCharType="begin"/>
+            </w:r>
+            <w:r>
+              <w:rPr>
+                <w:noProof/>
+                <w:webHidden/>
+              </w:rPr>
+              <w:instrText xml:space="preserve"> PAGEREF _Toc507344400 \h </w:instrText>
+            </w:r>
+            <w:r>
+              <w:rPr>
+                <w:noProof/>
+                <w:webHidden/>
+              </w:rPr>
+            </w:r>
+            <w:r>
+              <w:rPr>
+                <w:noProof/>
+                <w:webHidden/>
+              </w:rPr>
+              <w:fldChar w:fldCharType="separate"/>
+            </w:r>
+            <w:r>
+              <w:rPr>
+                <w:noProof/>
+                <w:webHidden/>
+              </w:rPr>
+              <w:t>6</w:t>
+            </w:r>
+            <w:r>
+              <w:rPr>
+                <w:noProof/>
+                <w:webHidden/>
+              </w:rPr>
+              <w:fldChar w:fldCharType="end"/>
+            </w:r>
+          </w:hyperlink>
+        </w:p>
+        <w:p>
+          <w:pPr>
+            <w:pStyle w:val="TOC1"/>
+            <w:tabs>
+              <w:tab w:val="right" w:leader="dot" w:pos="9350"/>
+            </w:tabs>
+            <w:rPr>
+              <w:rFonts w:eastAsiaTheme="minorEastAsia"/>
+              <w:noProof/>
+            </w:rPr>
+          </w:pPr>
+          <w:hyperlink w:anchor="_Toc507344401" w:history="1">
+            <w:r>
+              <w:rPr>
+                <w:rStyle w:val="Hyperlink"/>
+                <w:noProof/>
+              </w:rPr>
+              <w:t>Step Form</w:t>
+            </w:r>
+            <w:r>
+              <w:rPr>
+                <w:noProof/>
+                <w:webHidden/>
+              </w:rPr>
+              <w:tab/>
+            </w:r>
+            <w:r>
+              <w:rPr>
+                <w:noProof/>
+                <w:webHidden/>
+              </w:rPr>
+              <w:fldChar w:fldCharType="begin"/>
+            </w:r>
+            <w:r>
+              <w:rPr>
+                <w:noProof/>
+                <w:webHidden/>
+              </w:rPr>
+              <w:instrText xml:space="preserve"> PAGEREF _Toc507344401 \h </w:instrText>
+            </w:r>
+            <w:r>
+              <w:rPr>
+                <w:noProof/>
+                <w:webHidden/>
+              </w:rPr>
+            </w:r>
+            <w:r>
+              <w:rPr>
+                <w:noProof/>
+                <w:webHidden/>
+              </w:rPr>
+              <w:fldChar w:fldCharType="separate"/>
+            </w:r>
+            <w:r>
+              <w:rPr>
+                <w:noProof/>
+                <w:webHidden/>
+              </w:rPr>
+              <w:t>7</w:t>
+            </w:r>
+            <w:r>
+              <w:rPr>
+                <w:noProof/>
+                <w:webHidden/>
+              </w:rPr>
+              <w:fldChar w:fldCharType="end"/>
+            </w:r>
+          </w:hyperlink>
+        </w:p>
+        <w:p>
+          <w:pPr>
+            <w:pStyle w:val="TOC1"/>
+            <w:tabs>
+              <w:tab w:val="right" w:leader="dot" w:pos="9350"/>
+            </w:tabs>
+            <w:rPr>
+              <w:rFonts w:eastAsiaTheme="minorEastAsia"/>
+              <w:noProof/>
+            </w:rPr>
+          </w:pPr>
+          <w:hyperlink w:anchor="_Toc507344402" w:history="1">
+            <w:r>
+              <w:rPr>
+                <w:rStyle w:val="Hyperlink"/>
+                <w:noProof/>
+              </w:rPr>
+              <w:t>Detail Form</w:t>
+            </w:r>
+            <w:r>
+              <w:rPr>
+                <w:noProof/>
+                <w:webHidden/>
+              </w:rPr>
+              <w:tab/>
+            </w:r>
+            <w:r>
+              <w:rPr>
+                <w:noProof/>
+                <w:webHidden/>
+              </w:rPr>
+              <w:fldChar w:fldCharType="begin"/>
+            </w:r>
+            <w:r>
+              <w:rPr>
+                <w:noProof/>
+                <w:webHidden/>
+              </w:rPr>
+              <w:instrText xml:space="preserve"> PAGEREF _Toc507344402 \h </w:instrText>
+            </w:r>
+            <w:r>
+              <w:rPr>
+                <w:noProof/>
+                <w:webHidden/>
+              </w:rPr>
+            </w:r>
+            <w:r>
+              <w:rPr>
+                <w:noProof/>
+                <w:webHidden/>
+              </w:rPr>
+              <w:fldChar w:fldCharType="separate"/>
+            </w:r>
+            <w:r>
+              <w:rPr>
+                <w:noProof/>
+                <w:webHidden/>
+              </w:rPr>
+              <w:t>8</w:t>
+            </w:r>
+            <w:r>
+              <w:rPr>
+                <w:noProof/>
+                <w:webHidden/>
+              </w:rPr>
+              <w:fldChar w:fldCharType="end"/>
+            </w:r>
+          </w:hyperlink>
+        </w:p>
+        <w:p>
+          <w:r>
+            <w:rPr>
+              <w:b/>
+              <w:bCs/>
+              <w:noProof/>
+            </w:rPr>
+            <w:fldChar w:fldCharType="end"/>
+          </w:r>
+        </w:p>
+      </w:sdtContent>
+    </w:sdt>
+    <w:p>
+      <w:pPr>
+        <w:rPr>
+          <w:rFonts w:asciiTheme="majorHAnsi" w:eastAsiaTheme="majorEastAsia" w:hAnsiTheme="majorHAnsi" w:cstheme="majorBidi"/>
+          <w:spacing w:val="-10"/>
+          <w:kern w:val="28"/>
+          <w:sz w:val="56"/>
+          <w:szCs w:val="56"/>
+        </w:rPr>
+      </w:pPr>
+      <w:r>
+        <w:br w:type="page"/>
+      </w:r>
+    </w:p>
+    <w:p>
+      <w:pPr>
+        <w:pStyle w:val="Heading1"/>
         <w:jc w:val="right"/>
-      </w:pPr>
-      <w:r>
+        <w:rPr>
+          <w:sz w:val="56"/>
+          <w:szCs w:val="56"/>
+        </w:rPr>
+      </w:pPr>
+      <w:bookmarkStart w:id="0" w:name="_Toc507344396"/>
+      <w:r>
+        <w:rPr>
+          <w:sz w:val="56"/>
+          <w:szCs w:val="56"/>
+        </w:rPr>
+        <w:lastRenderedPageBreak/>
+        <w:t>Overview – Setup</w:t>
+      </w:r>
+      <w:bookmarkEnd w:id="0"/>
+    </w:p>
+    <w:p/>
+    <w:p>
+      <w:r>
+        <w:t>Setup is done in three parts:</w:t>
+      </w:r>
+    </w:p>
+    <w:p>
+      <w:pPr>
+        <w:pStyle w:val="ListParagraph"/>
+        <w:numPr>
+          <w:ilvl w:val="0"/>
+          <w:numId w:val="4"/>
+        </w:numPr>
+      </w:pPr>
+      <w:r>
+        <w:t>Ensure you have the latest version of the editor</w:t>
+      </w:r>
+    </w:p>
+    <w:p>
+      <w:pPr>
+        <w:pStyle w:val="ListParagraph"/>
+        <w:numPr>
+          <w:ilvl w:val="0"/>
+          <w:numId w:val="4"/>
+        </w:numPr>
+      </w:pPr>
+      <w:r>
+        <w:t>If SQL Server is not installed, install it and create a database</w:t>
+      </w:r>
+    </w:p>
+    <w:p>
+      <w:pPr>
+        <w:pStyle w:val="ListParagraph"/>
+        <w:numPr>
+          <w:ilvl w:val="0"/>
+          <w:numId w:val="4"/>
+        </w:numPr>
+      </w:pPr>
+      <w:r>
+        <w:t>Change the app.config file’s connection string to match your database’s connection string</w:t>
+      </w:r>
+    </w:p>
+    <w:p>
+      <w:pPr>
+        <w:rPr>
+          <w:rFonts w:asciiTheme="majorHAnsi" w:eastAsiaTheme="majorEastAsia" w:hAnsiTheme="majorHAnsi" w:cstheme="majorBidi"/>
+          <w:spacing w:val="-10"/>
+          <w:kern w:val="28"/>
+          <w:sz w:val="56"/>
+          <w:szCs w:val="56"/>
+        </w:rPr>
+      </w:pPr>
+      <w:r>
+        <w:br w:type="page"/>
+      </w:r>
+    </w:p>
+    <w:p>
+      <w:pPr>
+        <w:pStyle w:val="Heading1"/>
+        <w:jc w:val="right"/>
+        <w:rPr>
+          <w:sz w:val="56"/>
+          <w:szCs w:val="56"/>
+        </w:rPr>
+      </w:pPr>
+      <w:bookmarkStart w:id="1" w:name="_Toc507344397"/>
+      <w:r>
+        <w:rPr>
+          <w:sz w:val="56"/>
+          <w:szCs w:val="56"/>
+        </w:rPr>
+        <w:lastRenderedPageBreak/>
+        <w:t xml:space="preserve">Overview – </w:t>
+      </w:r>
+      <w:r>
+        <w:rPr>
+          <w:sz w:val="56"/>
+          <w:szCs w:val="56"/>
+        </w:rPr>
+        <w:t>Data</w:t>
+      </w:r>
+      <w:bookmarkEnd w:id="1"/>
+    </w:p>
+    <w:p/>
+    <w:p>
+      <w:r>
+        <w:t>The Quest System is composed of three parts:</w:t>
+      </w:r>
+    </w:p>
+    <w:p>
+      <w:pPr>
+        <w:pStyle w:val="ListParagraph"/>
+        <w:numPr>
+          <w:ilvl w:val="0"/>
+          <w:numId w:val="2"/>
+        </w:numPr>
+      </w:pPr>
+      <w:r>
+        <w:t>Quests</w:t>
+      </w:r>
+    </w:p>
+    <w:p>
+      <w:pPr>
+        <w:pStyle w:val="ListParagraph"/>
+        <w:numPr>
+          <w:ilvl w:val="0"/>
+          <w:numId w:val="2"/>
+        </w:numPr>
+      </w:pPr>
+      <w:r>
+        <w:t>Steps</w:t>
+      </w:r>
+    </w:p>
+    <w:p>
+      <w:pPr>
+        <w:pStyle w:val="ListParagraph"/>
+        <w:numPr>
+          <w:ilvl w:val="0"/>
+          <w:numId w:val="2"/>
+        </w:numPr>
+      </w:pPr>
+      <w:r>
+        <w:t>Details</w:t>
+      </w:r>
+    </w:p>
+    <w:p>
+      <w:r>
+        <w:t xml:space="preserve">A </w:t>
+      </w:r>
+      <w:r>
+        <w:rPr>
+          <w:b/>
+        </w:rPr>
+        <w:t>Quest</w:t>
+      </w:r>
+      <w:r>
+        <w:t xml:space="preserve"> is a high level overview of these parts. It contains just a few pieces of data, and is used as a tool to bind the rest of the system together.</w:t>
+      </w:r>
+    </w:p>
+    <w:p>
+      <w:r>
+        <w:t xml:space="preserve">A </w:t>
+      </w:r>
+      <w:r>
+        <w:rPr>
+          <w:b/>
+        </w:rPr>
+        <w:t>Step</w:t>
+      </w:r>
+      <w:r>
+        <w:t xml:space="preserve"> is exactly what it sounds like, a step towards completing a goal. It is a more focused view, and are low level parts, and where the player will get most of their information. They are low level parts in this system.</w:t>
+      </w:r>
+    </w:p>
+    <w:p>
+      <w:r>
+        <w:t xml:space="preserve">A </w:t>
+      </w:r>
+      <w:r>
+        <w:rPr>
+          <w:b/>
+        </w:rPr>
+        <w:t>Detail</w:t>
+      </w:r>
+      <w:r>
+        <w:t xml:space="preserve"> is comprised of the requirements for a </w:t>
+      </w:r>
+      <w:r>
+        <w:rPr>
+          <w:b/>
+        </w:rPr>
+        <w:t>Step</w:t>
+      </w:r>
+      <w:r>
+        <w:t xml:space="preserve">. They are, indivudally, very simple things, but you can create a very complex </w:t>
+      </w:r>
+      <w:r>
+        <w:rPr>
+          <w:b/>
+        </w:rPr>
+        <w:t>Step</w:t>
+      </w:r>
+      <w:r>
+        <w:t xml:space="preserve"> by creating many </w:t>
+      </w:r>
+      <w:r>
+        <w:rPr>
+          <w:b/>
+        </w:rPr>
+        <w:t>Details</w:t>
+      </w:r>
+      <w:r>
+        <w:t xml:space="preserve">. The separation of known data (a </w:t>
+      </w:r>
+      <w:r>
+        <w:rPr>
+          <w:b/>
+        </w:rPr>
+        <w:t>Step</w:t>
+      </w:r>
+      <w:r>
+        <w:t>) and unknown data (</w:t>
+      </w:r>
+      <w:r>
+        <w:rPr>
+          <w:b/>
+        </w:rPr>
+        <w:t>a Detail</w:t>
+      </w:r>
+      <w:r>
+        <w:t xml:space="preserve">) should allow for interesting </w:t>
+      </w:r>
+      <w:r>
+        <w:rPr>
+          <w:b/>
+        </w:rPr>
+        <w:t>Quests</w:t>
+      </w:r>
+      <w:r>
+        <w:t xml:space="preserve"> by hiding various twists.</w:t>
+      </w:r>
+    </w:p>
+    <w:p>
+      <w:r>
+        <w:br w:type="page"/>
+      </w:r>
+    </w:p>
+    <w:p>
+      <w:pPr>
+        <w:pStyle w:val="Heading1"/>
+        <w:jc w:val="right"/>
+        <w:rPr>
+          <w:sz w:val="56"/>
+          <w:szCs w:val="56"/>
+        </w:rPr>
+      </w:pPr>
+      <w:bookmarkStart w:id="2" w:name="_Toc507344398"/>
+      <w:r>
+        <w:rPr>
+          <w:sz w:val="56"/>
+          <w:szCs w:val="56"/>
+        </w:rPr>
+        <w:lastRenderedPageBreak/>
+        <w:t>Overview – Logic</w:t>
+      </w:r>
+      <w:bookmarkEnd w:id="2"/>
+    </w:p>
+    <w:p/>
+    <w:p>
+      <w:r>
+        <w:t xml:space="preserve">When a </w:t>
+      </w:r>
+      <w:r>
+        <w:rPr>
+          <w:b/>
+        </w:rPr>
+        <w:t>Quest</w:t>
+      </w:r>
+      <w:r>
+        <w:t xml:space="preserve"> is built, a script is created. This script is named after the </w:t>
+      </w:r>
+      <w:r>
+        <w:rPr>
+          <w:b/>
+        </w:rPr>
+        <w:t>Quest</w:t>
+      </w:r>
+      <w:r>
+        <w:t xml:space="preserve"> ID. Internally, the class name is the name of the </w:t>
+      </w:r>
+      <w:r>
+        <w:rPr>
+          <w:b/>
+        </w:rPr>
+        <w:t>Quest</w:t>
+      </w:r>
+      <w:r>
+        <w:t xml:space="preserve">, and it inherits from a class called Quest, while creating objects of the classes Step and Detail. The class contains functions to create both </w:t>
+      </w:r>
+      <w:r>
+        <w:rPr>
+          <w:b/>
+        </w:rPr>
+        <w:t>Steps</w:t>
+      </w:r>
+      <w:r>
+        <w:t xml:space="preserve"> and </w:t>
+      </w:r>
+      <w:r>
+        <w:rPr>
+          <w:b/>
+        </w:rPr>
+        <w:t>Details</w:t>
+      </w:r>
+      <w:r>
+        <w:t>, and the Quest System writes one line of code for each of those. The generated code is very simple. Everything else is written to always function within these confines.</w:t>
+      </w:r>
+    </w:p>
+    <w:p>
+      <w:r>
+        <w:t xml:space="preserve">Quest.cs contains functions to complete/fail quests, and move forward a step. The next step function tells the step object to complete, then iterates the CurrentStep (how it keeps track of where the player is), and finally calls a startup function on the NEW current step. </w:t>
+      </w:r>
+    </w:p>
+    <w:p>
+      <w:r>
+        <w:t xml:space="preserve">Step.cs contains most of the code. The startup function brings up dialogue, updates the journal, etc. There is a completion function, which gives the player their rewards for completing the </w:t>
+      </w:r>
+      <w:r>
+        <w:rPr>
+          <w:b/>
+        </w:rPr>
+        <w:t>Step</w:t>
+      </w:r>
+      <w:r>
+        <w:t xml:space="preserve">. It hasfunctions to complete and fail </w:t>
+      </w:r>
+      <w:r>
+        <w:t>Details</w:t>
+      </w:r>
+      <w:r>
+        <w:t xml:space="preserve">, which in turn can complete or fail the </w:t>
+      </w:r>
+      <w:r>
+        <w:t>Step</w:t>
+      </w:r>
+      <w:r>
+        <w:t>. It also has a function to reset the step (on a failure. It also contains the function to create Details (but again, I want to move this), which looks like: "Details.Add(CreateDetail(12, 1, Player, 5, -1, -1, Doug));". That goes DetailID, StepID, Active, Action, Timer, DateLimit, Passive. The Action number is the index from the Action list.</w:t>
+      </w:r>
+    </w:p>
+    <w:p>
+      <w:r>
+        <w:t>Detail.cs is a small class. It has functions to create a timer, and a callback function which fails the Detail (and notifies the Step) when the timer is completed. It also creates an observer for the passive entity, as well as another callback function. That observer callback ticks up the amount of times the action has been completed, checks if is equal to the amount desired, and if they are it notifies the Step that the Detail is complete (as well as stopping the timer and changing its state).</w:t>
+      </w:r>
+    </w:p>
+    <w:p>
+      <w:r>
+        <w:t xml:space="preserve">The Quest Creator is basically a GUI that lets you make, make </w:t>
+      </w:r>
+      <w:r>
+        <w:rPr>
+          <w:b/>
+        </w:rPr>
+        <w:t>Steps</w:t>
+      </w:r>
+      <w:r>
+        <w:t xml:space="preserve"> within a </w:t>
+      </w:r>
+      <w:r>
+        <w:rPr>
+          <w:b/>
+        </w:rPr>
+        <w:t>Quest</w:t>
+      </w:r>
+      <w:r>
+        <w:t xml:space="preserve">, and make </w:t>
+      </w:r>
+      <w:r>
+        <w:rPr>
+          <w:b/>
+        </w:rPr>
+        <w:t>Details</w:t>
+      </w:r>
+      <w:r>
+        <w:t xml:space="preserve"> within </w:t>
+      </w:r>
+      <w:r>
+        <w:rPr>
+          <w:b/>
+        </w:rPr>
+        <w:t>Steps</w:t>
+      </w:r>
+      <w:r>
+        <w:t xml:space="preserve">, and pushes this data to a DB. It then has a button that will build each quest using that DB’s data, which generates a single script to be placed somewhere in Unity. </w:t>
+      </w:r>
+    </w:p>
+    <w:p>
+      <w:r>
+        <w:t xml:space="preserve">The system uses Unity’s PlayerPrefs for persistence. </w:t>
+      </w:r>
+    </w:p>
+    <w:p>
+      <w:r>
+        <w:t>In the TODO section, we have:</w:t>
+      </w:r>
+    </w:p>
+    <w:p>
+      <w:pPr>
+        <w:pStyle w:val="ListParagraph"/>
+        <w:numPr>
+          <w:ilvl w:val="0"/>
+          <w:numId w:val="3"/>
+        </w:numPr>
+      </w:pPr>
+      <w:r>
+        <w:t>Branching/failing Steps. This will require a simple UI change, and a medium effort back end change, but will result in much better gameplay.</w:t>
+      </w:r>
+    </w:p>
+    <w:p>
+      <w:pPr>
+        <w:pStyle w:val="ListParagraph"/>
+        <w:numPr>
+          <w:ilvl w:val="0"/>
+          <w:numId w:val="3"/>
+        </w:numPr>
+      </w:pPr>
+      <w:r>
+        <w:t>Step startup function. We have no journal, no dialogue system, nothing for it to update currently.</w:t>
+      </w:r>
+    </w:p>
+    <w:p>
+      <w:pPr>
+        <w:pStyle w:val="ListParagraph"/>
+        <w:numPr>
+          <w:ilvl w:val="0"/>
+          <w:numId w:val="3"/>
+        </w:numPr>
+      </w:pPr>
+      <w:r>
+        <w:t xml:space="preserve">Step reset. Do I keep track of everything’s original position? Does everything keep track of its own original position? </w:t>
+      </w:r>
+      <w:r>
+        <w:t>This also only matters for quests you can attempt more than once. Maybe those quests will be of the type where resets don’t need to happen (ie, related NPCs/object don’t move, or are abundant enough it doesn’t matter if they move).</w:t>
+      </w:r>
+    </w:p>
+    <w:p>
+      <w:pPr>
+        <w:pStyle w:val="ListParagraph"/>
+        <w:numPr>
+          <w:ilvl w:val="0"/>
+          <w:numId w:val="3"/>
+        </w:numPr>
+      </w:pPr>
+      <w:r>
+        <w:t xml:space="preserve">Have the Quest (and possibly Step and Detail) classes inherit from monobehaviour)  </w:t>
+      </w:r>
+    </w:p>
+    <w:p>
+      <w:pPr>
+        <w:pStyle w:val="ListParagraph"/>
+        <w:numPr>
+          <w:ilvl w:val="0"/>
+          <w:numId w:val="3"/>
+        </w:numPr>
+      </w:pPr>
+      <w:r>
+        <w:t>Host the database online. This removes two steps in the install, and allows everyone to share their quests without hassle</w:t>
+      </w:r>
+      <w:r>
+        <w:t>.</w:t>
+      </w:r>
+    </w:p>
+    <w:p>
+      <w:pPr>
+        <w:pStyle w:val="Heading1"/>
+        <w:jc w:val="right"/>
+        <w:rPr>
+          <w:sz w:val="56"/>
+          <w:szCs w:val="56"/>
+        </w:rPr>
+      </w:pPr>
+      <w:bookmarkStart w:id="3" w:name="_Toc507344399"/>
+      <w:r>
+        <w:rPr>
+          <w:sz w:val="56"/>
+          <w:szCs w:val="56"/>
+        </w:rPr>
+        <w:lastRenderedPageBreak/>
         <w:t>Main Form</w:t>
       </w:r>
+      <w:bookmarkEnd w:id="3"/>
+    </w:p>
+    <w:p>
+      <w:pPr>
+        <w:rPr>
+          <w:b/>
+        </w:rPr>
+      </w:pPr>
     </w:p>
     <w:p>
       <w:pPr>
@@ -204,13 +1618,7 @@
         </w:numPr>
       </w:pPr>
       <w:r>
-        <w:t xml:space="preserve">Add </w:t>
-      </w:r>
-      <w:r>
-        <w:t>Step</w:t>
-      </w:r>
-      <w:r>
-        <w:t>: Opens a form to create a new Step</w:t>
+        <w:t>Add Step: Opens a form to create a new Step</w:t>
       </w:r>
     </w:p>
     <w:p>
@@ -222,13 +1630,7 @@
         </w:numPr>
       </w:pPr>
       <w:r>
-        <w:t>Edit Step: Opens a form populated with the selected Step</w:t>
-      </w:r>
-      <w:r>
-        <w:t xml:space="preserve">’s </w:t>
-      </w:r>
-      <w:r>
-        <w:t>info</w:t>
+        <w:t>Edit Step: Opens a form populated with the selected Step’s info</w:t>
       </w:r>
     </w:p>
     <w:p>
@@ -240,13 +1642,7 @@
         </w:numPr>
       </w:pPr>
       <w:r>
-        <w:t>Delete Step: Removes the selected Step</w:t>
-      </w:r>
-      <w:r>
-        <w:t xml:space="preserve"> </w:t>
-      </w:r>
-      <w:r>
-        <w:t>from the database</w:t>
+        <w:t>Delete Step: Removes the selected Step from the database</w:t>
       </w:r>
     </w:p>
     <w:p>
@@ -280,13 +1676,7 @@
         </w:rPr>
       </w:pPr>
       <w:r>
-        <w:t>ID: The Step</w:t>
-      </w:r>
-      <w:r>
-        <w:t xml:space="preserve">’s </w:t>
-      </w:r>
-      <w:r>
-        <w:t>index in the database</w:t>
+        <w:t>ID: The Step’s index in the database</w:t>
       </w:r>
     </w:p>
     <w:p>
@@ -300,16 +1690,8 @@
           <w:b/>
         </w:rPr>
       </w:pPr>
-      <w:proofErr w:type="spellStart"/>
-      <w:r>
-        <w:t>QuestID</w:t>
-      </w:r>
-      <w:proofErr w:type="spellEnd"/>
-      <w:r>
-        <w:t>: The</w:t>
-      </w:r>
-      <w:r>
-        <w:t xml:space="preserve"> ID of the Quest the Step belongs to</w:t>
+      <w:r>
+        <w:t>QuestID: The ID of the Quest the Step belongs to</w:t>
       </w:r>
     </w:p>
     <w:p>
@@ -320,16 +1702,8 @@
           <w:numId w:val="1"/>
         </w:numPr>
       </w:pPr>
-      <w:proofErr w:type="spellStart"/>
-      <w:r>
-        <w:t>StepName</w:t>
-      </w:r>
-      <w:proofErr w:type="spellEnd"/>
-      <w:r>
-        <w:t xml:space="preserve">: </w:t>
-      </w:r>
-      <w:r>
-        <w:t>The name of the Step</w:t>
+      <w:r>
+        <w:t>StepName: The name of the Step</w:t>
       </w:r>
     </w:p>
     <w:p>
@@ -390,10 +1764,7 @@
         <w:t xml:space="preserve">: Opens a form populated with the selected </w:t>
       </w:r>
       <w:r>
-        <w:t>Detail</w:t>
-      </w:r>
-      <w:r>
-        <w:t xml:space="preserve">’s </w:t>
+        <w:t xml:space="preserve">Detail’s </w:t>
       </w:r>
       <w:r>
         <w:t>info</w:t>
@@ -417,10 +1788,7 @@
         <w:t xml:space="preserve">: Removes the selected </w:t>
       </w:r>
       <w:r>
-        <w:t>Detail</w:t>
-      </w:r>
-      <w:r>
-        <w:t xml:space="preserve"> </w:t>
+        <w:t xml:space="preserve">Detail </w:t>
       </w:r>
       <w:r>
         <w:t>from the database</w:t>
@@ -510,21 +1878,36 @@
       <w:r>
         <w:t>Passive Entity: The name of the Entity the action is happening to</w:t>
       </w:r>
-    </w:p>
-    <w:p>
       <w:r>
         <w:br w:type="page"/>
       </w:r>
     </w:p>
     <w:p>
       <w:pPr>
-        <w:pStyle w:val="Title"/>
+        <w:pStyle w:val="Heading1"/>
         <w:jc w:val="right"/>
-      </w:pPr>
-      <w:r>
+        <w:rPr>
+          <w:sz w:val="56"/>
+          <w:szCs w:val="56"/>
+        </w:rPr>
+      </w:pPr>
+      <w:bookmarkStart w:id="4" w:name="_Toc507344400"/>
+      <w:r>
+        <w:rPr>
+          <w:sz w:val="56"/>
+          <w:szCs w:val="56"/>
+        </w:rPr>
         <w:lastRenderedPageBreak/>
         <w:t>Quest Form</w:t>
       </w:r>
+      <w:bookmarkEnd w:id="4"/>
+    </w:p>
+    <w:p>
+      <w:pPr>
+        <w:rPr>
+          <w:b/>
+        </w:rPr>
+      </w:pPr>
     </w:p>
     <w:p>
       <w:pPr>
@@ -626,16 +2009,30 @@
     </w:p>
     <w:p>
       <w:pPr>
-        <w:pStyle w:val="Title"/>
+        <w:pStyle w:val="Heading1"/>
         <w:jc w:val="right"/>
-      </w:pPr>
-      <w:r>
+        <w:rPr>
+          <w:sz w:val="56"/>
+          <w:szCs w:val="56"/>
+        </w:rPr>
+      </w:pPr>
+      <w:bookmarkStart w:id="5" w:name="_Toc507344401"/>
+      <w:r>
+        <w:rPr>
+          <w:sz w:val="56"/>
+          <w:szCs w:val="56"/>
+        </w:rPr>
         <w:lastRenderedPageBreak/>
-        <w:t>Step</w:t>
-      </w:r>
-      <w:r>
-        <w:t xml:space="preserve"> Form</w:t>
-      </w:r>
+        <w:t>Step Form</w:t>
+      </w:r>
+      <w:bookmarkEnd w:id="5"/>
+    </w:p>
+    <w:p>
+      <w:pPr>
+        <w:rPr>
+          <w:b/>
+        </w:rPr>
+      </w:pPr>
     </w:p>
     <w:p>
       <w:pPr>
@@ -718,10 +2115,7 @@
         <w:t>dialogue that will occur when the Step fails or the player attempts to turn in an uncompleted Step</w:t>
       </w:r>
       <w:r>
-        <w:t xml:space="preserve">. </w:t>
-      </w:r>
-      <w:r>
-        <w:t>Formatting is being worked on.</w:t>
+        <w:t>. Formatting is being worked on.</w:t>
       </w:r>
     </w:p>
     <w:p>
@@ -739,15 +2133,7 @@
     </w:p>
     <w:p>
       <w:r>
-        <w:t>If checked, the step will (in addition to custom and typed exception dialogue) use exception dialogue that is flagged as “Generic” (</w:t>
-      </w:r>
-      <w:proofErr w:type="spellStart"/>
-      <w:r>
-        <w:t>eg</w:t>
-      </w:r>
-      <w:proofErr w:type="spellEnd"/>
-      <w:r>
-        <w:t>, should work anywhere). This can save time with repeatable quests, or more generic quests that get implemented often.</w:t>
+        <w:t>If checked, the step will (in addition to custom and typed exception dialogue) use exception dialogue that is flagged as “Generic” (eg, should work anywhere). This can save time with repeatable quests, or more generic quests that get implemented often.</w:t>
       </w:r>
     </w:p>
     <w:p>
@@ -765,25 +2151,7 @@
     </w:p>
     <w:p>
       <w:r>
-        <w:t xml:space="preserve">If checked, the step will (in addition to custom and </w:t>
-      </w:r>
-      <w:r>
-        <w:t>generic</w:t>
-      </w:r>
-      <w:r>
-        <w:t xml:space="preserve"> exception dialogue) use exception dialogue that is flagged as </w:t>
-      </w:r>
-      <w:r>
-        <w:t>with the same action as the Details of the Step</w:t>
-      </w:r>
-      <w:r>
-        <w:t>.</w:t>
-      </w:r>
-      <w:r>
-        <w:t xml:space="preserve"> This is more relevant dialogue than generic.</w:t>
-      </w:r>
-      <w:r>
-        <w:t xml:space="preserve"> This can save time with repeatable quests, or more generic quests that get implemented often.</w:t>
+        <w:t>If checked, the step will (in addition to custom and generic exception dialogue) use exception dialogue that is flagged as with the same action as the Details of the Step. This is more relevant dialogue than generic. This can save time with repeatable quests, or more generic quests that get implemented often.</w:t>
       </w:r>
     </w:p>
     <w:p>
@@ -801,15 +2169,7 @@
     </w:p>
     <w:p>
       <w:r>
-        <w:t>How many tries the player has at this step. If all attempts are used up, the Quest fails. Branching failures (</w:t>
-      </w:r>
-      <w:proofErr w:type="spellStart"/>
-      <w:r>
-        <w:t>eg</w:t>
-      </w:r>
-      <w:proofErr w:type="spellEnd"/>
-      <w:r>
-        <w:t>, failing the Step merely opens a new Quest line instead of failing the Quest) will come in the next build.</w:t>
+        <w:t>How many tries the player has at this step. If all attempts are used up, the Quest fails. Branching failures (eg, failing the Step merely opens a new Quest line instead of failing the Quest) will come in the next build.</w:t>
       </w:r>
     </w:p>
     <w:p>
@@ -827,15 +2187,7 @@
     </w:p>
     <w:p>
       <w:r>
-        <w:t xml:space="preserve">The name of the reward and the amount given. You can add as many rewards and amounts as you would like. Use -1 to specify the item should be removed (quest related gear, or it gets stolen, </w:t>
-      </w:r>
-      <w:proofErr w:type="spellStart"/>
-      <w:r>
-        <w:t>etc</w:t>
-      </w:r>
-      <w:proofErr w:type="spellEnd"/>
-      <w:r>
-        <w:t>).</w:t>
+        <w:t>The name of the reward and the amount given. You can add as many rewards and amounts as you would like. Use -1 to specify the item should be removed (quest related gear, or it gets stolen, etc).</w:t>
       </w:r>
     </w:p>
     <w:p>
@@ -859,19 +2211,7 @@
         <w:t xml:space="preserve"> </w:t>
       </w:r>
       <w:r>
-        <w:t xml:space="preserve">The text on the button is dependent on if you opened the form from “Add </w:t>
-      </w:r>
-      <w:r>
-        <w:t>Step</w:t>
-      </w:r>
-      <w:r>
-        <w:t xml:space="preserve">” or “Edit </w:t>
-      </w:r>
-      <w:r>
-        <w:t>Step</w:t>
-      </w:r>
-      <w:r>
-        <w:t>”</w:t>
+        <w:t>The text on the button is dependent on if you opened the form from “Add Step” or “Edit Step”</w:t>
       </w:r>
     </w:p>
     <w:p>
@@ -889,26 +2229,35 @@
     </w:p>
     <w:p>
       <w:r>
-        <w:t>Closes the form, does not save anything</w:t>
-      </w:r>
-      <w:r>
-        <w:t>.</w:t>
-      </w:r>
-    </w:p>
-    <w:p>
-      <w:r>
-        <w:br w:type="page"/>
-      </w:r>
-    </w:p>
-    <w:p>
-      <w:pPr>
-        <w:pStyle w:val="Title"/>
+        <w:t>Closes the form, does not save anything.</w:t>
+      </w:r>
+    </w:p>
+    <w:p>
+      <w:pPr>
+        <w:pStyle w:val="Heading1"/>
         <w:jc w:val="right"/>
-      </w:pPr>
-      <w:r>
+        <w:rPr>
+          <w:sz w:val="56"/>
+          <w:szCs w:val="56"/>
+        </w:rPr>
+      </w:pPr>
+      <w:bookmarkStart w:id="6" w:name="_Toc507344402"/>
+      <w:r>
+        <w:rPr>
+          <w:sz w:val="56"/>
+          <w:szCs w:val="56"/>
+        </w:rPr>
         <w:lastRenderedPageBreak/>
         <w:t>Detail Form</w:t>
       </w:r>
+      <w:bookmarkEnd w:id="6"/>
+    </w:p>
+    <w:p>
+      <w:pPr>
+        <w:rPr>
+          <w:b/>
+        </w:rPr>
+      </w:pPr>
     </w:p>
     <w:p>
       <w:pPr>
@@ -943,15 +2292,7 @@
     </w:p>
     <w:p>
       <w:r>
-        <w:t xml:space="preserve">The entity performing the action. This will usually be the player, but not always. It must have a </w:t>
-      </w:r>
-      <w:proofErr w:type="spellStart"/>
-      <w:r>
-        <w:t>GameObject</w:t>
-      </w:r>
-      <w:proofErr w:type="spellEnd"/>
-      <w:r>
-        <w:t xml:space="preserve"> representation.</w:t>
+        <w:t>The entity performing the action. This will usually be the player, but not always. It must have a GameObject representation.</w:t>
       </w:r>
     </w:p>
     <w:p>
@@ -969,8 +2310,13 @@
     </w:p>
     <w:p>
       <w:r>
-        <w:t>This is the action to be performed by the Active Entity. This is a list of the basic actions you can perform.</w:t>
-      </w:r>
+        <w:t>This is the action to be performed by the Active Entity. This is a list of th</w:t>
+      </w:r>
+      <w:r>
+        <w:t xml:space="preserve">e basic actions you can perform, and is predetermined. Actions CAN be added to the list without hassle. </w:t>
+      </w:r>
+      <w:bookmarkStart w:id="7" w:name="_GoBack"/>
+      <w:bookmarkEnd w:id="7"/>
     </w:p>
     <w:p>
       <w:pPr>
@@ -987,18 +2333,7 @@
     </w:p>
     <w:p>
       <w:r>
-        <w:t xml:space="preserve">This is the entity the action is being performed on. If the action is Travel, this is the location the Active Entity must travel to. </w:t>
-      </w:r>
-      <w:r>
-        <w:t xml:space="preserve">It must have a </w:t>
-      </w:r>
-      <w:proofErr w:type="spellStart"/>
-      <w:r>
-        <w:t>GameObject</w:t>
-      </w:r>
-      <w:proofErr w:type="spellEnd"/>
-      <w:r>
-        <w:t xml:space="preserve"> representation.</w:t>
+        <w:t>This is the entity the action is being performed on. If the action is Travel, this is the location the Active Entity must travel to. It must have a GameObject representation.</w:t>
       </w:r>
     </w:p>
     <w:p>
@@ -1073,31 +2408,13 @@
     </w:p>
     <w:p>
       <w:r>
-        <w:t xml:space="preserve">Saves the </w:t>
-      </w:r>
-      <w:r>
-        <w:t>Detail’s</w:t>
-      </w:r>
-      <w:r>
-        <w:t xml:space="preserve"> data to the database.</w:t>
+        <w:t>Saves the Detail’s data to the database.</w:t>
       </w:r>
       <w:r>
         <w:t xml:space="preserve"> </w:t>
       </w:r>
       <w:r>
-        <w:t xml:space="preserve">The text on the button is dependent on if you opened the form from “Add </w:t>
-      </w:r>
-      <w:r>
-        <w:t>Detail</w:t>
-      </w:r>
-      <w:r>
-        <w:t xml:space="preserve">” or “Edit </w:t>
-      </w:r>
-      <w:r>
-        <w:t>Detail</w:t>
-      </w:r>
-      <w:r>
-        <w:t>”</w:t>
+        <w:t>The text on the button is dependent on if you opened the form from “Add Detail” or “Edit Detail”</w:t>
       </w:r>
     </w:p>
     <w:p>
@@ -1123,13 +2440,13 @@
       <w:r>
         <w:t>Closes the form, does not save anything.</w:t>
       </w:r>
-      <w:bookmarkStart w:id="0" w:name="_GoBack"/>
-      <w:bookmarkEnd w:id="0"/>
     </w:p>
     <w:sectPr>
       <w:pgSz w:w="12240" w:h="15840"/>
       <w:pgMar w:top="1440" w:right="1440" w:bottom="1440" w:left="1440" w:header="720" w:footer="720" w:gutter="0"/>
+      <w:pgNumType w:start="0"/>
       <w:cols w:space="720"/>
+      <w:titlePg/>
       <w:docGrid w:linePitch="360"/>
     </w:sectPr>
   </w:body>
@@ -1139,10 +2456,11 @@
 <file path=word/numbering.xml><?xml version="1.0" encoding="utf-8"?>
 <w:numbering xmlns:wpc="http://schemas.microsoft.com/office/word/2010/wordprocessingCanvas" xmlns:mc="http://schemas.openxmlformats.org/markup-compatibility/2006" xmlns:o="urn:schemas-microsoft-com:office:office" xmlns:r="http://schemas.openxmlformats.org/officeDocument/2006/relationships" xmlns:m="http://schemas.openxmlformats.org/officeDocument/2006/math" xmlns:v="urn:schemas-microsoft-com:vml" xmlns:wp14="http://schemas.microsoft.com/office/word/2010/wordprocessingDrawing" xmlns:wp="http://schemas.openxmlformats.org/drawingml/2006/wordprocessingDrawing" xmlns:w10="urn:schemas-microsoft-com:office:word" xmlns:w="http://schemas.openxmlformats.org/wordprocessingml/2006/main" xmlns:w14="http://schemas.microsoft.com/office/word/2010/wordml" xmlns:w15="http://schemas.microsoft.com/office/word/2012/wordml" xmlns:wpg="http://schemas.microsoft.com/office/word/2010/wordprocessingGroup" xmlns:wpi="http://schemas.microsoft.com/office/word/2010/wordprocessingInk" xmlns:wne="http://schemas.microsoft.com/office/word/2006/wordml" xmlns:wps="http://schemas.microsoft.com/office/word/2010/wordprocessingShape" mc:Ignorable="w14 w15 wp14">
   <w:abstractNum w:abstractNumId="0">
-    <w:nsid w:val="66F770A5"/>
+    <w:nsid w:val="00BF4EE6"/>
     <w:multiLevelType w:val="hybridMultilevel"/>
-    <w:tmpl w:val="3BF20BDE"/>
-    <w:lvl w:ilvl="0" w:tplc="3604BE40">
+    <w:tmpl w:val="3160C08C"/>
+    <w:lvl w:ilvl="0" w:tplc="876A595A">
+      <w:start w:val="1"/>
       <w:numFmt w:val="bullet"/>
       <w:lvlText w:val="-"/>
       <w:lvlJc w:val="left"/>
@@ -1250,8 +2568,307 @@
       </w:rPr>
     </w:lvl>
   </w:abstractNum>
+  <w:abstractNum w:abstractNumId="1">
+    <w:nsid w:val="224E3C9F"/>
+    <w:multiLevelType w:val="hybridMultilevel"/>
+    <w:tmpl w:val="B282A4C4"/>
+    <w:lvl w:ilvl="0" w:tplc="04090011">
+      <w:start w:val="1"/>
+      <w:numFmt w:val="decimal"/>
+      <w:lvlText w:val="%1)"/>
+      <w:lvlJc w:val="left"/>
+      <w:pPr>
+        <w:ind w:left="720" w:hanging="360"/>
+      </w:pPr>
+      <w:rPr>
+        <w:rFonts w:hint="default"/>
+      </w:rPr>
+    </w:lvl>
+    <w:lvl w:ilvl="1" w:tplc="04090019" w:tentative="1">
+      <w:start w:val="1"/>
+      <w:numFmt w:val="lowerLetter"/>
+      <w:lvlText w:val="%2."/>
+      <w:lvlJc w:val="left"/>
+      <w:pPr>
+        <w:ind w:left="1440" w:hanging="360"/>
+      </w:pPr>
+    </w:lvl>
+    <w:lvl w:ilvl="2" w:tplc="0409001B" w:tentative="1">
+      <w:start w:val="1"/>
+      <w:numFmt w:val="lowerRoman"/>
+      <w:lvlText w:val="%3."/>
+      <w:lvlJc w:val="right"/>
+      <w:pPr>
+        <w:ind w:left="2160" w:hanging="180"/>
+      </w:pPr>
+    </w:lvl>
+    <w:lvl w:ilvl="3" w:tplc="0409000F" w:tentative="1">
+      <w:start w:val="1"/>
+      <w:numFmt w:val="decimal"/>
+      <w:lvlText w:val="%4."/>
+      <w:lvlJc w:val="left"/>
+      <w:pPr>
+        <w:ind w:left="2880" w:hanging="360"/>
+      </w:pPr>
+    </w:lvl>
+    <w:lvl w:ilvl="4" w:tplc="04090019" w:tentative="1">
+      <w:start w:val="1"/>
+      <w:numFmt w:val="lowerLetter"/>
+      <w:lvlText w:val="%5."/>
+      <w:lvlJc w:val="left"/>
+      <w:pPr>
+        <w:ind w:left="3600" w:hanging="360"/>
+      </w:pPr>
+    </w:lvl>
+    <w:lvl w:ilvl="5" w:tplc="0409001B" w:tentative="1">
+      <w:start w:val="1"/>
+      <w:numFmt w:val="lowerRoman"/>
+      <w:lvlText w:val="%6."/>
+      <w:lvlJc w:val="right"/>
+      <w:pPr>
+        <w:ind w:left="4320" w:hanging="180"/>
+      </w:pPr>
+    </w:lvl>
+    <w:lvl w:ilvl="6" w:tplc="0409000F" w:tentative="1">
+      <w:start w:val="1"/>
+      <w:numFmt w:val="decimal"/>
+      <w:lvlText w:val="%7."/>
+      <w:lvlJc w:val="left"/>
+      <w:pPr>
+        <w:ind w:left="5040" w:hanging="360"/>
+      </w:pPr>
+    </w:lvl>
+    <w:lvl w:ilvl="7" w:tplc="04090019" w:tentative="1">
+      <w:start w:val="1"/>
+      <w:numFmt w:val="lowerLetter"/>
+      <w:lvlText w:val="%8."/>
+      <w:lvlJc w:val="left"/>
+      <w:pPr>
+        <w:ind w:left="5760" w:hanging="360"/>
+      </w:pPr>
+    </w:lvl>
+    <w:lvl w:ilvl="8" w:tplc="0409001B" w:tentative="1">
+      <w:start w:val="1"/>
+      <w:numFmt w:val="lowerRoman"/>
+      <w:lvlText w:val="%9."/>
+      <w:lvlJc w:val="right"/>
+      <w:pPr>
+        <w:ind w:left="6480" w:hanging="180"/>
+      </w:pPr>
+    </w:lvl>
+  </w:abstractNum>
+  <w:abstractNum w:abstractNumId="2">
+    <w:nsid w:val="66F770A5"/>
+    <w:multiLevelType w:val="hybridMultilevel"/>
+    <w:tmpl w:val="3BF20BDE"/>
+    <w:lvl w:ilvl="0" w:tplc="3604BE40">
+      <w:numFmt w:val="bullet"/>
+      <w:lvlText w:val="-"/>
+      <w:lvlJc w:val="left"/>
+      <w:pPr>
+        <w:ind w:left="720" w:hanging="360"/>
+      </w:pPr>
+      <w:rPr>
+        <w:rFonts w:ascii="Calibri" w:eastAsiaTheme="minorHAnsi" w:hAnsi="Calibri" w:cstheme="minorBidi" w:hint="default"/>
+      </w:rPr>
+    </w:lvl>
+    <w:lvl w:ilvl="1" w:tplc="04090003" w:tentative="1">
+      <w:start w:val="1"/>
+      <w:numFmt w:val="bullet"/>
+      <w:lvlText w:val="o"/>
+      <w:lvlJc w:val="left"/>
+      <w:pPr>
+        <w:ind w:left="1440" w:hanging="360"/>
+      </w:pPr>
+      <w:rPr>
+        <w:rFonts w:ascii="Courier New" w:hAnsi="Courier New" w:cs="Courier New" w:hint="default"/>
+      </w:rPr>
+    </w:lvl>
+    <w:lvl w:ilvl="2" w:tplc="04090005" w:tentative="1">
+      <w:start w:val="1"/>
+      <w:numFmt w:val="bullet"/>
+      <w:lvlText w:val=""/>
+      <w:lvlJc w:val="left"/>
+      <w:pPr>
+        <w:ind w:left="2160" w:hanging="360"/>
+      </w:pPr>
+      <w:rPr>
+        <w:rFonts w:ascii="Wingdings" w:hAnsi="Wingdings" w:hint="default"/>
+      </w:rPr>
+    </w:lvl>
+    <w:lvl w:ilvl="3" w:tplc="04090001" w:tentative="1">
+      <w:start w:val="1"/>
+      <w:numFmt w:val="bullet"/>
+      <w:lvlText w:val=""/>
+      <w:lvlJc w:val="left"/>
+      <w:pPr>
+        <w:ind w:left="2880" w:hanging="360"/>
+      </w:pPr>
+      <w:rPr>
+        <w:rFonts w:ascii="Symbol" w:hAnsi="Symbol" w:hint="default"/>
+      </w:rPr>
+    </w:lvl>
+    <w:lvl w:ilvl="4" w:tplc="04090003" w:tentative="1">
+      <w:start w:val="1"/>
+      <w:numFmt w:val="bullet"/>
+      <w:lvlText w:val="o"/>
+      <w:lvlJc w:val="left"/>
+      <w:pPr>
+        <w:ind w:left="3600" w:hanging="360"/>
+      </w:pPr>
+      <w:rPr>
+        <w:rFonts w:ascii="Courier New" w:hAnsi="Courier New" w:cs="Courier New" w:hint="default"/>
+      </w:rPr>
+    </w:lvl>
+    <w:lvl w:ilvl="5" w:tplc="04090005" w:tentative="1">
+      <w:start w:val="1"/>
+      <w:numFmt w:val="bullet"/>
+      <w:lvlText w:val=""/>
+      <w:lvlJc w:val="left"/>
+      <w:pPr>
+        <w:ind w:left="4320" w:hanging="360"/>
+      </w:pPr>
+      <w:rPr>
+        <w:rFonts w:ascii="Wingdings" w:hAnsi="Wingdings" w:hint="default"/>
+      </w:rPr>
+    </w:lvl>
+    <w:lvl w:ilvl="6" w:tplc="04090001" w:tentative="1">
+      <w:start w:val="1"/>
+      <w:numFmt w:val="bullet"/>
+      <w:lvlText w:val=""/>
+      <w:lvlJc w:val="left"/>
+      <w:pPr>
+        <w:ind w:left="5040" w:hanging="360"/>
+      </w:pPr>
+      <w:rPr>
+        <w:rFonts w:ascii="Symbol" w:hAnsi="Symbol" w:hint="default"/>
+      </w:rPr>
+    </w:lvl>
+    <w:lvl w:ilvl="7" w:tplc="04090003" w:tentative="1">
+      <w:start w:val="1"/>
+      <w:numFmt w:val="bullet"/>
+      <w:lvlText w:val="o"/>
+      <w:lvlJc w:val="left"/>
+      <w:pPr>
+        <w:ind w:left="5760" w:hanging="360"/>
+      </w:pPr>
+      <w:rPr>
+        <w:rFonts w:ascii="Courier New" w:hAnsi="Courier New" w:cs="Courier New" w:hint="default"/>
+      </w:rPr>
+    </w:lvl>
+    <w:lvl w:ilvl="8" w:tplc="04090005" w:tentative="1">
+      <w:start w:val="1"/>
+      <w:numFmt w:val="bullet"/>
+      <w:lvlText w:val=""/>
+      <w:lvlJc w:val="left"/>
+      <w:pPr>
+        <w:ind w:left="6480" w:hanging="360"/>
+      </w:pPr>
+      <w:rPr>
+        <w:rFonts w:ascii="Wingdings" w:hAnsi="Wingdings" w:hint="default"/>
+      </w:rPr>
+    </w:lvl>
+  </w:abstractNum>
+  <w:abstractNum w:abstractNumId="3">
+    <w:nsid w:val="69BE5CEB"/>
+    <w:multiLevelType w:val="hybridMultilevel"/>
+    <w:tmpl w:val="1AEE866A"/>
+    <w:lvl w:ilvl="0" w:tplc="04090011">
+      <w:start w:val="1"/>
+      <w:numFmt w:val="decimal"/>
+      <w:lvlText w:val="%1)"/>
+      <w:lvlJc w:val="left"/>
+      <w:pPr>
+        <w:ind w:left="720" w:hanging="360"/>
+      </w:pPr>
+      <w:rPr>
+        <w:rFonts w:hint="default"/>
+      </w:rPr>
+    </w:lvl>
+    <w:lvl w:ilvl="1" w:tplc="04090019">
+      <w:start w:val="1"/>
+      <w:numFmt w:val="lowerLetter"/>
+      <w:lvlText w:val="%2."/>
+      <w:lvlJc w:val="left"/>
+      <w:pPr>
+        <w:ind w:left="1440" w:hanging="360"/>
+      </w:pPr>
+    </w:lvl>
+    <w:lvl w:ilvl="2" w:tplc="0409001B" w:tentative="1">
+      <w:start w:val="1"/>
+      <w:numFmt w:val="lowerRoman"/>
+      <w:lvlText w:val="%3."/>
+      <w:lvlJc w:val="right"/>
+      <w:pPr>
+        <w:ind w:left="2160" w:hanging="180"/>
+      </w:pPr>
+    </w:lvl>
+    <w:lvl w:ilvl="3" w:tplc="0409000F" w:tentative="1">
+      <w:start w:val="1"/>
+      <w:numFmt w:val="decimal"/>
+      <w:lvlText w:val="%4."/>
+      <w:lvlJc w:val="left"/>
+      <w:pPr>
+        <w:ind w:left="2880" w:hanging="360"/>
+      </w:pPr>
+    </w:lvl>
+    <w:lvl w:ilvl="4" w:tplc="04090019" w:tentative="1">
+      <w:start w:val="1"/>
+      <w:numFmt w:val="lowerLetter"/>
+      <w:lvlText w:val="%5."/>
+      <w:lvlJc w:val="left"/>
+      <w:pPr>
+        <w:ind w:left="3600" w:hanging="360"/>
+      </w:pPr>
+    </w:lvl>
+    <w:lvl w:ilvl="5" w:tplc="0409001B" w:tentative="1">
+      <w:start w:val="1"/>
+      <w:numFmt w:val="lowerRoman"/>
+      <w:lvlText w:val="%6."/>
+      <w:lvlJc w:val="right"/>
+      <w:pPr>
+        <w:ind w:left="4320" w:hanging="180"/>
+      </w:pPr>
+    </w:lvl>
+    <w:lvl w:ilvl="6" w:tplc="0409000F" w:tentative="1">
+      <w:start w:val="1"/>
+      <w:numFmt w:val="decimal"/>
+      <w:lvlText w:val="%7."/>
+      <w:lvlJc w:val="left"/>
+      <w:pPr>
+        <w:ind w:left="5040" w:hanging="360"/>
+      </w:pPr>
+    </w:lvl>
+    <w:lvl w:ilvl="7" w:tplc="04090019" w:tentative="1">
+      <w:start w:val="1"/>
+      <w:numFmt w:val="lowerLetter"/>
+      <w:lvlText w:val="%8."/>
+      <w:lvlJc w:val="left"/>
+      <w:pPr>
+        <w:ind w:left="5760" w:hanging="360"/>
+      </w:pPr>
+    </w:lvl>
+    <w:lvl w:ilvl="8" w:tplc="0409001B" w:tentative="1">
+      <w:start w:val="1"/>
+      <w:numFmt w:val="lowerRoman"/>
+      <w:lvlText w:val="%9."/>
+      <w:lvlJc w:val="right"/>
+      <w:pPr>
+        <w:ind w:left="6480" w:hanging="180"/>
+      </w:pPr>
+    </w:lvl>
+  </w:abstractNum>
   <w:num w:numId="1">
+    <w:abstractNumId w:val="2"/>
+  </w:num>
+  <w:num w:numId="2">
+    <w:abstractNumId w:val="1"/>
+  </w:num>
+  <w:num w:numId="3">
     <w:abstractNumId w:val="0"/>
+  </w:num>
+  <w:num w:numId="4">
+    <w:abstractNumId w:val="3"/>
   </w:num>
 </w:numbering>
 </file>
@@ -1650,6 +3267,49 @@
     <w:name w:val="Normal"/>
     <w:qFormat/>
   </w:style>
+  <w:style w:type="paragraph" w:styleId="Heading1">
+    <w:name w:val="heading 1"/>
+    <w:basedOn w:val="Normal"/>
+    <w:next w:val="Normal"/>
+    <w:link w:val="Heading1Char"/>
+    <w:uiPriority w:val="9"/>
+    <w:qFormat/>
+    <w:rsid w:val="007E6019"/>
+    <w:pPr>
+      <w:keepNext/>
+      <w:keepLines/>
+      <w:spacing w:before="240" w:after="0"/>
+      <w:outlineLvl w:val="0"/>
+    </w:pPr>
+    <w:rPr>
+      <w:rFonts w:asciiTheme="majorHAnsi" w:eastAsiaTheme="majorEastAsia" w:hAnsiTheme="majorHAnsi" w:cstheme="majorBidi"/>
+      <w:color w:val="2E74B5" w:themeColor="accent1" w:themeShade="BF"/>
+      <w:sz w:val="32"/>
+      <w:szCs w:val="32"/>
+    </w:rPr>
+  </w:style>
+  <w:style w:type="paragraph" w:styleId="Heading2">
+    <w:name w:val="heading 2"/>
+    <w:basedOn w:val="Normal"/>
+    <w:next w:val="Normal"/>
+    <w:link w:val="Heading2Char"/>
+    <w:uiPriority w:val="9"/>
+    <w:unhideWhenUsed/>
+    <w:qFormat/>
+    <w:rsid w:val="007E6019"/>
+    <w:pPr>
+      <w:keepNext/>
+      <w:keepLines/>
+      <w:spacing w:before="40" w:after="0"/>
+      <w:outlineLvl w:val="1"/>
+    </w:pPr>
+    <w:rPr>
+      <w:rFonts w:asciiTheme="majorHAnsi" w:eastAsiaTheme="majorEastAsia" w:hAnsiTheme="majorHAnsi" w:cstheme="majorBidi"/>
+      <w:color w:val="2E74B5" w:themeColor="accent1" w:themeShade="BF"/>
+      <w:sz w:val="26"/>
+      <w:szCs w:val="26"/>
+    </w:rPr>
+  </w:style>
   <w:style w:type="character" w:default="1" w:styleId="DefaultParagraphFont">
     <w:name w:val="Default Paragraph Font"/>
     <w:uiPriority w:val="1"/>
@@ -1720,6 +3380,90 @@
       <w:kern w:val="28"/>
       <w:sz w:val="56"/>
       <w:szCs w:val="56"/>
+    </w:rPr>
+  </w:style>
+  <w:style w:type="paragraph" w:styleId="NoSpacing">
+    <w:name w:val="No Spacing"/>
+    <w:link w:val="NoSpacingChar"/>
+    <w:uiPriority w:val="1"/>
+    <w:qFormat/>
+    <w:rsid w:val="007E6019"/>
+    <w:pPr>
+      <w:spacing w:after="0" w:line="240" w:lineRule="auto"/>
+    </w:pPr>
+    <w:rPr>
+      <w:rFonts w:eastAsiaTheme="minorEastAsia"/>
+    </w:rPr>
+  </w:style>
+  <w:style w:type="character" w:customStyle="1" w:styleId="NoSpacingChar">
+    <w:name w:val="No Spacing Char"/>
+    <w:basedOn w:val="DefaultParagraphFont"/>
+    <w:link w:val="NoSpacing"/>
+    <w:uiPriority w:val="1"/>
+    <w:rsid w:val="007E6019"/>
+    <w:rPr>
+      <w:rFonts w:eastAsiaTheme="minorEastAsia"/>
+    </w:rPr>
+  </w:style>
+  <w:style w:type="character" w:customStyle="1" w:styleId="Heading1Char">
+    <w:name w:val="Heading 1 Char"/>
+    <w:basedOn w:val="DefaultParagraphFont"/>
+    <w:link w:val="Heading1"/>
+    <w:uiPriority w:val="9"/>
+    <w:rsid w:val="007E6019"/>
+    <w:rPr>
+      <w:rFonts w:asciiTheme="majorHAnsi" w:eastAsiaTheme="majorEastAsia" w:hAnsiTheme="majorHAnsi" w:cstheme="majorBidi"/>
+      <w:color w:val="2E74B5" w:themeColor="accent1" w:themeShade="BF"/>
+      <w:sz w:val="32"/>
+      <w:szCs w:val="32"/>
+    </w:rPr>
+  </w:style>
+  <w:style w:type="paragraph" w:styleId="TOCHeading">
+    <w:name w:val="TOC Heading"/>
+    <w:basedOn w:val="Heading1"/>
+    <w:next w:val="Normal"/>
+    <w:uiPriority w:val="39"/>
+    <w:unhideWhenUsed/>
+    <w:qFormat/>
+    <w:rsid w:val="007E6019"/>
+    <w:pPr>
+      <w:outlineLvl w:val="9"/>
+    </w:pPr>
+  </w:style>
+  <w:style w:type="paragraph" w:styleId="TOC1">
+    <w:name w:val="toc 1"/>
+    <w:basedOn w:val="Normal"/>
+    <w:next w:val="Normal"/>
+    <w:autoRedefine/>
+    <w:uiPriority w:val="39"/>
+    <w:unhideWhenUsed/>
+    <w:rsid w:val="007E6019"/>
+    <w:pPr>
+      <w:spacing w:after="100"/>
+    </w:pPr>
+  </w:style>
+  <w:style w:type="character" w:styleId="Hyperlink">
+    <w:name w:val="Hyperlink"/>
+    <w:basedOn w:val="DefaultParagraphFont"/>
+    <w:uiPriority w:val="99"/>
+    <w:unhideWhenUsed/>
+    <w:rsid w:val="007E6019"/>
+    <w:rPr>
+      <w:color w:val="0563C1" w:themeColor="hyperlink"/>
+      <w:u w:val="single"/>
+    </w:rPr>
+  </w:style>
+  <w:style w:type="character" w:customStyle="1" w:styleId="Heading2Char">
+    <w:name w:val="Heading 2 Char"/>
+    <w:basedOn w:val="DefaultParagraphFont"/>
+    <w:link w:val="Heading2"/>
+    <w:uiPriority w:val="9"/>
+    <w:rsid w:val="007E6019"/>
+    <w:rPr>
+      <w:rFonts w:asciiTheme="majorHAnsi" w:eastAsiaTheme="majorEastAsia" w:hAnsiTheme="majorHAnsi" w:cstheme="majorBidi"/>
+      <w:color w:val="2E74B5" w:themeColor="accent1" w:themeShade="BF"/>
+      <w:sz w:val="26"/>
+      <w:szCs w:val="26"/>
     </w:rPr>
   </w:style>
 </w:styles>
@@ -1984,4 +3728,16 @@
     </a:ext>
   </a:extLst>
 </a:theme>
+</file>
+
+<file path=customXml/item1.xml><?xml version="1.0" encoding="utf-8"?>
+<b:Sources xmlns:b="http://schemas.openxmlformats.org/officeDocument/2006/bibliography" xmlns="http://schemas.openxmlformats.org/officeDocument/2006/bibliography" SelectedStyle="\APASixthEditionOfficeOnline.xsl" StyleName="APA" Version="6"/>
+</file>
+
+<file path=customXml/itemProps1.xml><?xml version="1.0" encoding="utf-8"?>
+<ds:datastoreItem xmlns:ds="http://schemas.openxmlformats.org/officeDocument/2006/customXml" ds:itemID="{65BBC65F-2F7E-4762-BF30-AB14C24F4CBC}">
+  <ds:schemaRefs>
+    <ds:schemaRef ds:uri="http://schemas.openxmlformats.org/officeDocument/2006/bibliography"/>
+  </ds:schemaRefs>
+</ds:datastoreItem>
 </file>
--- a/Docs/Quest Editor Guide.docx
+++ b/Docs/Quest Editor Guide.docx
@@ -10,6 +10,7 @@
           <w:docPartUnique/>
         </w:docPartObj>
       </w:sdtPr>
+      <w:sdtEndPr/>
       <w:sdtContent>
         <w:p>
           <w:r>
@@ -132,6 +133,7 @@
                                     <w:dataBinding w:prefixMappings="xmlns:ns0='http://purl.org/dc/elements/1.1/' xmlns:ns1='http://schemas.openxmlformats.org/package/2006/metadata/core-properties' " w:xpath="/ns1:coreProperties[1]/ns0:creator[1]" w:storeItemID="{6C3C8BC8-F283-45AE-878A-BAB7291924A1}"/>
                                     <w:text/>
                                   </w:sdtPr>
+                                  <w:sdtEndPr/>
                                   <w:sdtContent>
                                     <w:p>
                                       <w:pPr>
@@ -220,6 +222,7 @@
                                     <w:dataBinding w:prefixMappings="xmlns:ns0='http://purl.org/dc/elements/1.1/' xmlns:ns1='http://schemas.openxmlformats.org/package/2006/metadata/core-properties' " w:xpath="/ns1:coreProperties[1]/ns0:title[1]" w:storeItemID="{6C3C8BC8-F283-45AE-878A-BAB7291924A1}"/>
                                     <w:text/>
                                   </w:sdtPr>
+                                  <w:sdtEndPr/>
                                   <w:sdtContent>
                                     <w:p>
                                       <w:pPr>
@@ -384,6 +387,12 @@
     </w:sdt>
     <w:sdt>
       <w:sdtPr>
+        <w:rPr>
+          <w:rFonts w:asciiTheme="minorHAnsi" w:eastAsiaTheme="minorHAnsi" w:hAnsiTheme="minorHAnsi" w:cstheme="minorBidi"/>
+          <w:color w:val="auto"/>
+          <w:sz w:val="22"/>
+          <w:szCs w:val="22"/>
+        </w:rPr>
         <w:id w:val="-1268765210"/>
         <w:docPartObj>
           <w:docPartGallery w:val="Table of Contents"/>
@@ -392,13 +401,9 @@
       </w:sdtPr>
       <w:sdtEndPr>
         <w:rPr>
-          <w:rFonts w:asciiTheme="minorHAnsi" w:eastAsiaTheme="minorHAnsi" w:hAnsiTheme="minorHAnsi" w:cstheme="minorBidi"/>
           <w:b/>
           <w:bCs/>
           <w:noProof/>
-          <w:color w:val="auto"/>
-          <w:sz w:val="22"/>
-          <w:szCs w:val="22"/>
         </w:rPr>
       </w:sdtEndPr>
       <w:sdtContent>
@@ -1020,14 +1025,7 @@
           <w:szCs w:val="56"/>
         </w:rPr>
         <w:lastRenderedPageBreak/>
-        <w:t xml:space="preserve">Overview – </w:t>
-      </w:r>
-      <w:r>
-        <w:rPr>
-          <w:sz w:val="56"/>
-          <w:szCs w:val="56"/>
-        </w:rPr>
-        <w:t>Data</w:t>
+        <w:t>Overview – Data</w:t>
       </w:r>
       <w:bookmarkEnd w:id="1"/>
     </w:p>
@@ -1171,6 +1169,13 @@
     </w:p>
     <w:p>
       <w:r>
+        <w:t>When a Quest file is built, it is outputted to C:\ParallelZodiac\Quests\</w:t>
+      </w:r>
+      <w:bookmarkStart w:id="2" w:name="_GoBack"/>
+      <w:bookmarkEnd w:id="2"/>
+    </w:p>
+    <w:p>
+      <w:r>
         <w:br w:type="page"/>
       </w:r>
     </w:p>
@@ -1183,7 +1188,7 @@
           <w:szCs w:val="56"/>
         </w:rPr>
       </w:pPr>
-      <w:bookmarkStart w:id="2" w:name="_Toc507344398"/>
+      <w:bookmarkStart w:id="3" w:name="_Toc507344398"/>
       <w:r>
         <w:rPr>
           <w:sz w:val="56"/>
@@ -1192,7 +1197,7 @@
         <w:lastRenderedPageBreak/>
         <w:t>Overview – Logic</w:t>
       </w:r>
-      <w:bookmarkEnd w:id="2"/>
+      <w:bookmarkEnd w:id="3"/>
     </w:p>
     <w:p/>
     <w:p>
@@ -1407,7 +1412,7 @@
           <w:szCs w:val="56"/>
         </w:rPr>
       </w:pPr>
-      <w:bookmarkStart w:id="3" w:name="_Toc507344399"/>
+      <w:bookmarkStart w:id="4" w:name="_Toc507344399"/>
       <w:r>
         <w:rPr>
           <w:sz w:val="56"/>
@@ -1416,7 +1421,7 @@
         <w:lastRenderedPageBreak/>
         <w:t>Main Form</w:t>
       </w:r>
-      <w:bookmarkEnd w:id="3"/>
+      <w:bookmarkEnd w:id="4"/>
     </w:p>
     <w:p>
       <w:pPr>
@@ -1891,7 +1896,7 @@
           <w:szCs w:val="56"/>
         </w:rPr>
       </w:pPr>
-      <w:bookmarkStart w:id="4" w:name="_Toc507344400"/>
+      <w:bookmarkStart w:id="5" w:name="_Toc507344400"/>
       <w:r>
         <w:rPr>
           <w:sz w:val="56"/>
@@ -1900,7 +1905,7 @@
         <w:lastRenderedPageBreak/>
         <w:t>Quest Form</w:t>
       </w:r>
-      <w:bookmarkEnd w:id="4"/>
+      <w:bookmarkEnd w:id="5"/>
     </w:p>
     <w:p>
       <w:pPr>
@@ -2016,7 +2021,7 @@
           <w:szCs w:val="56"/>
         </w:rPr>
       </w:pPr>
-      <w:bookmarkStart w:id="5" w:name="_Toc507344401"/>
+      <w:bookmarkStart w:id="6" w:name="_Toc507344401"/>
       <w:r>
         <w:rPr>
           <w:sz w:val="56"/>
@@ -2025,7 +2030,7 @@
         <w:lastRenderedPageBreak/>
         <w:t>Step Form</w:t>
       </w:r>
-      <w:bookmarkEnd w:id="5"/>
+      <w:bookmarkEnd w:id="6"/>
     </w:p>
     <w:p>
       <w:pPr>
@@ -2241,7 +2246,7 @@
           <w:szCs w:val="56"/>
         </w:rPr>
       </w:pPr>
-      <w:bookmarkStart w:id="6" w:name="_Toc507344402"/>
+      <w:bookmarkStart w:id="7" w:name="_Toc507344402"/>
       <w:r>
         <w:rPr>
           <w:sz w:val="56"/>
@@ -2250,7 +2255,7 @@
         <w:lastRenderedPageBreak/>
         <w:t>Detail Form</w:t>
       </w:r>
-      <w:bookmarkEnd w:id="6"/>
+      <w:bookmarkEnd w:id="7"/>
     </w:p>
     <w:p>
       <w:pPr>
@@ -2315,8 +2320,6 @@
       <w:r>
         <w:t xml:space="preserve">e basic actions you can perform, and is predetermined. Actions CAN be added to the list without hassle. </w:t>
       </w:r>
-      <w:bookmarkStart w:id="7" w:name="_GoBack"/>
-      <w:bookmarkEnd w:id="7"/>
     </w:p>
     <w:p>
       <w:pPr>
@@ -3735,7 +3738,7 @@
 </file>
 
 <file path=customXml/itemProps1.xml><?xml version="1.0" encoding="utf-8"?>
-<ds:datastoreItem xmlns:ds="http://schemas.openxmlformats.org/officeDocument/2006/customXml" ds:itemID="{65BBC65F-2F7E-4762-BF30-AB14C24F4CBC}">
+<ds:datastoreItem xmlns:ds="http://schemas.openxmlformats.org/officeDocument/2006/customXml" ds:itemID="{7BE79F3D-3453-40BC-84F6-98FB0FAD3F2C}">
   <ds:schemaRefs>
     <ds:schemaRef ds:uri="http://schemas.openxmlformats.org/officeDocument/2006/bibliography"/>
   </ds:schemaRefs>

--- a/Docs/Quest Editor Guide.docx
+++ b/Docs/Quest Editor Guide.docx
@@ -148,8 +148,16 @@
                                         <w:rPr>
                                           <w:color w:val="FFFFFF" w:themeColor="background1"/>
                                         </w:rPr>
-                                        <w:t>Joel Cright</w:t>
+                                        <w:t xml:space="preserve">Joel </w:t>
                                       </w:r>
+                                      <w:proofErr w:type="spellStart"/>
+                                      <w:r>
+                                        <w:rPr>
+                                          <w:color w:val="FFFFFF" w:themeColor="background1"/>
+                                        </w:rPr>
+                                        <w:t>Cright</w:t>
+                                      </w:r>
+                                      <w:proofErr w:type="spellEnd"/>
                                     </w:p>
                                   </w:sdtContent>
                                 </w:sdt>
@@ -288,6 +296,7 @@
                               <w:dataBinding w:prefixMappings="xmlns:ns0='http://purl.org/dc/elements/1.1/' xmlns:ns1='http://schemas.openxmlformats.org/package/2006/metadata/core-properties' " w:xpath="/ns1:coreProperties[1]/ns0:creator[1]" w:storeItemID="{6C3C8BC8-F283-45AE-878A-BAB7291924A1}"/>
                               <w:text/>
                             </w:sdtPr>
+                            <w:sdtEndPr/>
                             <w:sdtContent>
                               <w:p>
                                 <w:pPr>
@@ -302,8 +311,16 @@
                                   <w:rPr>
                                     <w:color w:val="FFFFFF" w:themeColor="background1"/>
                                   </w:rPr>
-                                  <w:t>Joel Cright</w:t>
+                                  <w:t xml:space="preserve">Joel </w:t>
                                 </w:r>
+                                <w:proofErr w:type="spellStart"/>
+                                <w:r>
+                                  <w:rPr>
+                                    <w:color w:val="FFFFFF" w:themeColor="background1"/>
+                                  </w:rPr>
+                                  <w:t>Cright</w:t>
+                                </w:r>
+                                <w:proofErr w:type="spellEnd"/>
                               </w:p>
                             </w:sdtContent>
                           </w:sdt>
@@ -342,6 +359,7 @@
                               <w:dataBinding w:prefixMappings="xmlns:ns0='http://purl.org/dc/elements/1.1/' xmlns:ns1='http://schemas.openxmlformats.org/package/2006/metadata/core-properties' " w:xpath="/ns1:coreProperties[1]/ns0:title[1]" w:storeItemID="{6C3C8BC8-F283-45AE-878A-BAB7291924A1}"/>
                               <w:text/>
                             </w:sdtPr>
+                            <w:sdtEndPr/>
                             <w:sdtContent>
                               <w:p>
                                 <w:pPr>
@@ -956,7 +974,13 @@
     <w:p/>
     <w:p>
       <w:r>
-        <w:t>Setup is done in three parts:</w:t>
+        <w:t xml:space="preserve">Setup for this is </w:t>
+      </w:r>
+      <w:r>
+        <w:t>fairly</w:t>
+      </w:r>
+      <w:r>
+        <w:t xml:space="preserve"> simple:</w:t>
       </w:r>
     </w:p>
     <w:p>
@@ -964,39 +988,8 @@
         <w:pStyle w:val="ListParagraph"/>
         <w:numPr>
           <w:ilvl w:val="0"/>
-          <w:numId w:val="4"/>
+          <w:numId w:val="6"/>
         </w:numPr>
-      </w:pPr>
-      <w:r>
-        <w:t>Ensure you have the latest version of the editor</w:t>
-      </w:r>
-    </w:p>
-    <w:p>
-      <w:pPr>
-        <w:pStyle w:val="ListParagraph"/>
-        <w:numPr>
-          <w:ilvl w:val="0"/>
-          <w:numId w:val="4"/>
-        </w:numPr>
-      </w:pPr>
-      <w:r>
-        <w:t>If SQL Server is not installed, install it and create a database</w:t>
-      </w:r>
-    </w:p>
-    <w:p>
-      <w:pPr>
-        <w:pStyle w:val="ListParagraph"/>
-        <w:numPr>
-          <w:ilvl w:val="0"/>
-          <w:numId w:val="4"/>
-        </w:numPr>
-      </w:pPr>
-      <w:r>
-        <w:t>Change the app.config file’s connection string to match your database’s connection string</w:t>
-      </w:r>
-    </w:p>
-    <w:p>
-      <w:pPr>
         <w:rPr>
           <w:rFonts w:asciiTheme="majorHAnsi" w:eastAsiaTheme="majorEastAsia" w:hAnsiTheme="majorHAnsi" w:cstheme="majorBidi"/>
           <w:spacing w:val="-10"/>
@@ -1006,6 +999,53 @@
         </w:rPr>
       </w:pPr>
       <w:r>
+        <w:t xml:space="preserve"> </w:t>
+      </w:r>
+      <w:r>
+        <w:t xml:space="preserve">From the repo, download the </w:t>
+      </w:r>
+      <w:proofErr w:type="spellStart"/>
+      <w:r>
+        <w:t>Release.rar</w:t>
+      </w:r>
+      <w:proofErr w:type="spellEnd"/>
+    </w:p>
+    <w:p>
+      <w:pPr>
+        <w:pStyle w:val="ListParagraph"/>
+        <w:numPr>
+          <w:ilvl w:val="0"/>
+          <w:numId w:val="6"/>
+        </w:numPr>
+        <w:rPr>
+          <w:rFonts w:asciiTheme="majorHAnsi" w:eastAsiaTheme="majorEastAsia" w:hAnsiTheme="majorHAnsi" w:cstheme="majorBidi"/>
+          <w:spacing w:val="-10"/>
+          <w:kern w:val="28"/>
+          <w:sz w:val="56"/>
+          <w:szCs w:val="56"/>
+        </w:rPr>
+      </w:pPr>
+      <w:r>
+        <w:t>Unpack the file somewhere</w:t>
+      </w:r>
+    </w:p>
+    <w:p>
+      <w:pPr>
+        <w:rPr>
+          <w:rFonts w:asciiTheme="majorHAnsi" w:eastAsiaTheme="majorEastAsia" w:hAnsiTheme="majorHAnsi" w:cstheme="majorBidi"/>
+          <w:spacing w:val="-10"/>
+          <w:kern w:val="28"/>
+          <w:sz w:val="56"/>
+          <w:szCs w:val="56"/>
+        </w:rPr>
+      </w:pPr>
+      <w:r>
+        <w:t>Setup complete. Simply double click the exe</w:t>
+      </w:r>
+      <w:r>
+        <w:t xml:space="preserve"> to run the Quest Editor.</w:t>
+      </w:r>
+      <w:r>
         <w:br w:type="page"/>
       </w:r>
     </w:p>
@@ -1119,7 +1159,15 @@
         <w:t>Step</w:t>
       </w:r>
       <w:r>
-        <w:t xml:space="preserve">. They are, indivudally, very simple things, but you can create a very complex </w:t>
+        <w:t xml:space="preserve">. They are, </w:t>
+      </w:r>
+      <w:proofErr w:type="spellStart"/>
+      <w:r>
+        <w:t>indivudally</w:t>
+      </w:r>
+      <w:proofErr w:type="spellEnd"/>
+      <w:r>
+        <w:t xml:space="preserve">, very simple things, but you can create a very complex </w:t>
       </w:r>
       <w:r>
         <w:rPr>
@@ -1171,8 +1219,6 @@
       <w:r>
         <w:t>When a Quest file is built, it is outputted to C:\ParallelZodiac\Quests\</w:t>
       </w:r>
-      <w:bookmarkStart w:id="2" w:name="_GoBack"/>
-      <w:bookmarkEnd w:id="2"/>
     </w:p>
     <w:p>
       <w:r>
@@ -1188,7 +1234,7 @@
           <w:szCs w:val="56"/>
         </w:rPr>
       </w:pPr>
-      <w:bookmarkStart w:id="3" w:name="_Toc507344398"/>
+      <w:bookmarkStart w:id="2" w:name="_Toc507344398"/>
       <w:r>
         <w:rPr>
           <w:sz w:val="56"/>
@@ -1197,7 +1243,7 @@
         <w:lastRenderedPageBreak/>
         <w:t>Overview – Logic</w:t>
       </w:r>
-      <w:bookmarkEnd w:id="3"/>
+      <w:bookmarkEnd w:id="2"/>
     </w:p>
     <w:p/>
     <w:p>
@@ -1251,13 +1297,31 @@
       </w:r>
     </w:p>
     <w:p>
-      <w:r>
-        <w:t xml:space="preserve">Quest.cs contains functions to complete/fail quests, and move forward a step. The next step function tells the step object to complete, then iterates the CurrentStep (how it keeps track of where the player is), and finally calls a startup function on the NEW current step. </w:t>
-      </w:r>
-    </w:p>
-    <w:p>
-      <w:r>
-        <w:t xml:space="preserve">Step.cs contains most of the code. The startup function brings up dialogue, updates the journal, etc. There is a completion function, which gives the player their rewards for completing the </w:t>
+      <w:proofErr w:type="spellStart"/>
+      <w:r>
+        <w:t>Quest.cs</w:t>
+      </w:r>
+      <w:proofErr w:type="spellEnd"/>
+      <w:r>
+        <w:t xml:space="preserve"> contains functions to complete/fail quests, and move forward a step. The next step function tells the step object to complete, then iterates the </w:t>
+      </w:r>
+      <w:proofErr w:type="spellStart"/>
+      <w:r>
+        <w:t>CurrentStep</w:t>
+      </w:r>
+      <w:proofErr w:type="spellEnd"/>
+      <w:r>
+        <w:t xml:space="preserve"> (how it keeps track of where the player is), and finally calls a startup function on the NEW current step. </w:t>
+      </w:r>
+    </w:p>
+    <w:p>
+      <w:proofErr w:type="spellStart"/>
+      <w:r>
+        <w:t>Step.cs</w:t>
+      </w:r>
+      <w:proofErr w:type="spellEnd"/>
+      <w:r>
+        <w:t xml:space="preserve"> contains most of the code. The startup function brings up dialogue, updates the journal, etc. There is a completion function, which gives the player their rewards for completing the </w:t>
       </w:r>
       <w:r>
         <w:rPr>
@@ -1266,7 +1330,15 @@
         <w:t>Step</w:t>
       </w:r>
       <w:r>
-        <w:t xml:space="preserve">. It hasfunctions to complete and fail </w:t>
+        <w:t xml:space="preserve">. It </w:t>
+      </w:r>
+      <w:proofErr w:type="spellStart"/>
+      <w:r>
+        <w:t>hasfunctions</w:t>
+      </w:r>
+      <w:proofErr w:type="spellEnd"/>
+      <w:r>
+        <w:t xml:space="preserve"> to complete and fail </w:t>
       </w:r>
       <w:r>
         <w:t>Details</w:t>
@@ -1278,12 +1350,67 @@
         <w:t>Step</w:t>
       </w:r>
       <w:r>
-        <w:t>. It also has a function to reset the step (on a failure. It also contains the function to create Details (but again, I want to move this), which looks like: "Details.Add(CreateDetail(12, 1, Player, 5, -1, -1, Doug));". That goes DetailID, StepID, Active, Action, Timer, DateLimit, Passive. The Action number is the index from the Action list.</w:t>
-      </w:r>
-    </w:p>
-    <w:p>
-      <w:r>
-        <w:t>Detail.cs is a small class. It has functions to create a timer, and a callback function which fails the Detail (and notifies the Step) when the timer is completed. It also creates an observer for the passive entity, as well as another callback function. That observer callback ticks up the amount of times the action has been completed, checks if is equal to the amount desired, and if they are it notifies the Step that the Detail is complete (as well as stopping the timer and changing its state).</w:t>
+        <w:t>. It also has a function to reset the step (on a failure. It also contains the function to create Details (but again, I want to move this), which looks like: "</w:t>
+      </w:r>
+      <w:proofErr w:type="spellStart"/>
+      <w:proofErr w:type="gramStart"/>
+      <w:r>
+        <w:t>Details.Add</w:t>
+      </w:r>
+      <w:proofErr w:type="spellEnd"/>
+      <w:r>
+        <w:t>(</w:t>
+      </w:r>
+      <w:proofErr w:type="spellStart"/>
+      <w:proofErr w:type="gramEnd"/>
+      <w:r>
+        <w:t>CreateDetail</w:t>
+      </w:r>
+      <w:proofErr w:type="spellEnd"/>
+      <w:r>
+        <w:t xml:space="preserve">(12, 1, Player, 5, -1, -1, Doug));". That goes </w:t>
+      </w:r>
+      <w:proofErr w:type="spellStart"/>
+      <w:r>
+        <w:t>DetailID</w:t>
+      </w:r>
+      <w:proofErr w:type="spellEnd"/>
+      <w:r>
+        <w:t xml:space="preserve">, </w:t>
+      </w:r>
+      <w:proofErr w:type="spellStart"/>
+      <w:r>
+        <w:t>StepID</w:t>
+      </w:r>
+      <w:proofErr w:type="spellEnd"/>
+      <w:r>
+        <w:t xml:space="preserve">, Active, Action, Timer, </w:t>
+      </w:r>
+      <w:proofErr w:type="spellStart"/>
+      <w:r>
+        <w:t>DateLimit</w:t>
+      </w:r>
+      <w:proofErr w:type="spellEnd"/>
+      <w:r>
+        <w:t xml:space="preserve">, </w:t>
+      </w:r>
+      <w:proofErr w:type="gramStart"/>
+      <w:r>
+        <w:t>Passive</w:t>
+      </w:r>
+      <w:proofErr w:type="gramEnd"/>
+      <w:r>
+        <w:t>. The Action number is the index from the Action list.</w:t>
+      </w:r>
+    </w:p>
+    <w:p>
+      <w:proofErr w:type="spellStart"/>
+      <w:r>
+        <w:t>Detail.cs</w:t>
+      </w:r>
+      <w:proofErr w:type="spellEnd"/>
+      <w:r>
+        <w:t xml:space="preserve"> is a small class. It has functions to create a timer, and a callback function which fails the Detail (and notifies the Step) when the timer is completed. It also creates an observer for the passive entity, as well as another callback function. That observer callback ticks up the amount of times the action has been completed, checks if is equal to the amount desired, and if they are it notifies the Step that the Detail is complete (as well as stopping the timer and changing its state).</w:t>
       </w:r>
     </w:p>
     <w:p>
@@ -1329,7 +1456,15 @@
     </w:p>
     <w:p>
       <w:r>
-        <w:t xml:space="preserve">The system uses Unity’s PlayerPrefs for persistence. </w:t>
+        <w:t xml:space="preserve">The system uses Unity’s </w:t>
+      </w:r>
+      <w:proofErr w:type="spellStart"/>
+      <w:r>
+        <w:t>PlayerPrefs</w:t>
+      </w:r>
+      <w:proofErr w:type="spellEnd"/>
+      <w:r>
+        <w:t xml:space="preserve"> for persistence. </w:t>
       </w:r>
     </w:p>
     <w:p>
@@ -1373,7 +1508,15 @@
         <w:t xml:space="preserve">Step reset. Do I keep track of everything’s original position? Does everything keep track of its own original position? </w:t>
       </w:r>
       <w:r>
-        <w:t>This also only matters for quests you can attempt more than once. Maybe those quests will be of the type where resets don’t need to happen (ie, related NPCs/object don’t move, or are abundant enough it doesn’t matter if they move).</w:t>
+        <w:t>This also only matters for quests you can attempt more than once. Maybe those quests will be of the type where resets don’t need to happen (</w:t>
+      </w:r>
+      <w:proofErr w:type="spellStart"/>
+      <w:r>
+        <w:t>ie</w:t>
+      </w:r>
+      <w:proofErr w:type="spellEnd"/>
+      <w:r>
+        <w:t>, related NPCs/object don’t move, or are abundant enough it doesn’t matter if they move).</w:t>
       </w:r>
     </w:p>
     <w:p>
@@ -1385,22 +1528,15 @@
         </w:numPr>
       </w:pPr>
       <w:r>
-        <w:t xml:space="preserve">Have the Quest (and possibly Step and Detail) classes inherit from monobehaviour)  </w:t>
-      </w:r>
-    </w:p>
-    <w:p>
-      <w:pPr>
-        <w:pStyle w:val="ListParagraph"/>
-        <w:numPr>
-          <w:ilvl w:val="0"/>
-          <w:numId w:val="3"/>
-        </w:numPr>
-      </w:pPr>
-      <w:r>
-        <w:t>Host the database online. This removes two steps in the install, and allows everyone to share their quests without hassle</w:t>
-      </w:r>
-      <w:r>
-        <w:t>.</w:t>
+        <w:t xml:space="preserve">Have the Quest (and possibly Step and Detail) classes inherit from </w:t>
+      </w:r>
+      <w:proofErr w:type="spellStart"/>
+      <w:r>
+        <w:t>monobehaviour</w:t>
+      </w:r>
+      <w:proofErr w:type="spellEnd"/>
+      <w:r>
+        <w:t xml:space="preserve">)  </w:t>
       </w:r>
     </w:p>
     <w:p>
@@ -1412,7 +1548,9 @@
           <w:szCs w:val="56"/>
         </w:rPr>
       </w:pPr>
-      <w:bookmarkStart w:id="4" w:name="_Toc507344399"/>
+      <w:bookmarkStart w:id="3" w:name="_Toc507344399"/>
+      <w:bookmarkStart w:id="4" w:name="_GoBack"/>
+      <w:bookmarkEnd w:id="4"/>
       <w:r>
         <w:rPr>
           <w:sz w:val="56"/>
@@ -1421,7 +1559,7 @@
         <w:lastRenderedPageBreak/>
         <w:t>Main Form</w:t>
       </w:r>
-      <w:bookmarkEnd w:id="4"/>
+      <w:bookmarkEnd w:id="3"/>
     </w:p>
     <w:p>
       <w:pPr>
@@ -1695,8 +1833,13 @@
           <w:b/>
         </w:rPr>
       </w:pPr>
-      <w:r>
-        <w:t>QuestID: The ID of the Quest the Step belongs to</w:t>
+      <w:proofErr w:type="spellStart"/>
+      <w:r>
+        <w:t>QuestID</w:t>
+      </w:r>
+      <w:proofErr w:type="spellEnd"/>
+      <w:r>
+        <w:t>: The ID of the Quest the Step belongs to</w:t>
       </w:r>
     </w:p>
     <w:p>
@@ -1707,8 +1850,13 @@
           <w:numId w:val="1"/>
         </w:numPr>
       </w:pPr>
-      <w:r>
-        <w:t>StepName: The name of the Step</w:t>
+      <w:proofErr w:type="spellStart"/>
+      <w:r>
+        <w:t>StepName</w:t>
+      </w:r>
+      <w:proofErr w:type="spellEnd"/>
+      <w:r>
+        <w:t>: The name of the Step</w:t>
       </w:r>
     </w:p>
     <w:p>
@@ -2138,7 +2286,15 @@
     </w:p>
     <w:p>
       <w:r>
-        <w:t>If checked, the step will (in addition to custom and typed exception dialogue) use exception dialogue that is flagged as “Generic” (eg, should work anywhere). This can save time with repeatable quests, or more generic quests that get implemented often.</w:t>
+        <w:t>If checked, the step will (in addition to custom and typed exception dialogue) use exception dialogue that is flagged as “Generic” (</w:t>
+      </w:r>
+      <w:proofErr w:type="spellStart"/>
+      <w:r>
+        <w:t>eg</w:t>
+      </w:r>
+      <w:proofErr w:type="spellEnd"/>
+      <w:r>
+        <w:t>, should work anywhere). This can save time with repeatable quests, or more generic quests that get implemented often.</w:t>
       </w:r>
     </w:p>
     <w:p>
@@ -2174,7 +2330,18 @@
     </w:p>
     <w:p>
       <w:r>
-        <w:t>How many tries the player has at this step. If all attempts are used up, the Quest fails. Branching failures (eg, failing the Step merely opens a new Quest line instead of failing the Quest) will come in the next build.</w:t>
+        <w:t>How many tries the player has at this step. If all attempts are used up, the Quest fails. Branching failures (</w:t>
+      </w:r>
+      <w:proofErr w:type="spellStart"/>
+      <w:r>
+        <w:t>eg</w:t>
+      </w:r>
+      <w:proofErr w:type="spellEnd"/>
+      <w:r>
+        <w:t>, failing the Step merely opens a new Quest line instead of failing the Quest) will come in the next build.</w:t>
+      </w:r>
+      <w:r>
+        <w:t xml:space="preserve"> -1 is infinite attempts.</w:t>
       </w:r>
     </w:p>
     <w:p>
@@ -2192,7 +2359,21 @@
     </w:p>
     <w:p>
       <w:r>
-        <w:t>The name of the reward and the amount given. You can add as many rewards and amounts as you would like. Use -1 to specify the item should be removed (quest related gear, or it gets stolen, etc).</w:t>
+        <w:t>The name of the reward and the amount given. You can add as many rewards and a</w:t>
+      </w:r>
+      <w:r>
+        <w:t>mounts as you would like. Use negative amounts</w:t>
+      </w:r>
+      <w:r>
+        <w:t xml:space="preserve"> to specify the item should be removed (quest related gear, or it gets stolen, </w:t>
+      </w:r>
+      <w:proofErr w:type="spellStart"/>
+      <w:r>
+        <w:t>etc</w:t>
+      </w:r>
+      <w:proofErr w:type="spellEnd"/>
+      <w:r>
+        <w:t>).</w:t>
       </w:r>
     </w:p>
     <w:p>
@@ -2297,7 +2478,15 @@
     </w:p>
     <w:p>
       <w:r>
-        <w:t>The entity performing the action. This will usually be the player, but not always. It must have a GameObject representation.</w:t>
+        <w:t xml:space="preserve">The entity performing the action. This will usually be the player, but not always. It must have a </w:t>
+      </w:r>
+      <w:proofErr w:type="spellStart"/>
+      <w:r>
+        <w:t>GameObject</w:t>
+      </w:r>
+      <w:proofErr w:type="spellEnd"/>
+      <w:r>
+        <w:t xml:space="preserve"> representation.</w:t>
       </w:r>
     </w:p>
     <w:p>
@@ -2336,7 +2525,15 @@
     </w:p>
     <w:p>
       <w:r>
-        <w:t>This is the entity the action is being performed on. If the action is Travel, this is the location the Active Entity must travel to. It must have a GameObject representation.</w:t>
+        <w:t xml:space="preserve">This is the entity the action is being performed on. If the action is Travel, this is the location the Active Entity must travel to. It must have a </w:t>
+      </w:r>
+      <w:proofErr w:type="spellStart"/>
+      <w:r>
+        <w:t>GameObject</w:t>
+      </w:r>
+      <w:proofErr w:type="spellEnd"/>
+      <w:r>
+        <w:t xml:space="preserve"> representation.</w:t>
       </w:r>
     </w:p>
     <w:p>
@@ -2572,6 +2769,96 @@
     </w:lvl>
   </w:abstractNum>
   <w:abstractNum w:abstractNumId="1">
+    <w:nsid w:val="099F557A"/>
+    <w:multiLevelType w:val="hybridMultilevel"/>
+    <w:tmpl w:val="50E86930"/>
+    <w:lvl w:ilvl="0" w:tplc="4F60673E">
+      <w:start w:val="1"/>
+      <w:numFmt w:val="decimal"/>
+      <w:lvlText w:val="%1)"/>
+      <w:lvlJc w:val="left"/>
+      <w:pPr>
+        <w:ind w:left="1080" w:hanging="720"/>
+      </w:pPr>
+      <w:rPr>
+        <w:rFonts w:asciiTheme="minorHAnsi" w:eastAsiaTheme="minorHAnsi" w:hAnsiTheme="minorHAnsi" w:cstheme="minorBidi" w:hint="default"/>
+        <w:sz w:val="22"/>
+      </w:rPr>
+    </w:lvl>
+    <w:lvl w:ilvl="1" w:tplc="04090019" w:tentative="1">
+      <w:start w:val="1"/>
+      <w:numFmt w:val="lowerLetter"/>
+      <w:lvlText w:val="%2."/>
+      <w:lvlJc w:val="left"/>
+      <w:pPr>
+        <w:ind w:left="1440" w:hanging="360"/>
+      </w:pPr>
+    </w:lvl>
+    <w:lvl w:ilvl="2" w:tplc="0409001B" w:tentative="1">
+      <w:start w:val="1"/>
+      <w:numFmt w:val="lowerRoman"/>
+      <w:lvlText w:val="%3."/>
+      <w:lvlJc w:val="right"/>
+      <w:pPr>
+        <w:ind w:left="2160" w:hanging="180"/>
+      </w:pPr>
+    </w:lvl>
+    <w:lvl w:ilvl="3" w:tplc="0409000F" w:tentative="1">
+      <w:start w:val="1"/>
+      <w:numFmt w:val="decimal"/>
+      <w:lvlText w:val="%4."/>
+      <w:lvlJc w:val="left"/>
+      <w:pPr>
+        <w:ind w:left="2880" w:hanging="360"/>
+      </w:pPr>
+    </w:lvl>
+    <w:lvl w:ilvl="4" w:tplc="04090019" w:tentative="1">
+      <w:start w:val="1"/>
+      <w:numFmt w:val="lowerLetter"/>
+      <w:lvlText w:val="%5."/>
+      <w:lvlJc w:val="left"/>
+      <w:pPr>
+        <w:ind w:left="3600" w:hanging="360"/>
+      </w:pPr>
+    </w:lvl>
+    <w:lvl w:ilvl="5" w:tplc="0409001B" w:tentative="1">
+      <w:start w:val="1"/>
+      <w:numFmt w:val="lowerRoman"/>
+      <w:lvlText w:val="%6."/>
+      <w:lvlJc w:val="right"/>
+      <w:pPr>
+        <w:ind w:left="4320" w:hanging="180"/>
+      </w:pPr>
+    </w:lvl>
+    <w:lvl w:ilvl="6" w:tplc="0409000F" w:tentative="1">
+      <w:start w:val="1"/>
+      <w:numFmt w:val="decimal"/>
+      <w:lvlText w:val="%7."/>
+      <w:lvlJc w:val="left"/>
+      <w:pPr>
+        <w:ind w:left="5040" w:hanging="360"/>
+      </w:pPr>
+    </w:lvl>
+    <w:lvl w:ilvl="7" w:tplc="04090019" w:tentative="1">
+      <w:start w:val="1"/>
+      <w:numFmt w:val="lowerLetter"/>
+      <w:lvlText w:val="%8."/>
+      <w:lvlJc w:val="left"/>
+      <w:pPr>
+        <w:ind w:left="5760" w:hanging="360"/>
+      </w:pPr>
+    </w:lvl>
+    <w:lvl w:ilvl="8" w:tplc="0409001B" w:tentative="1">
+      <w:start w:val="1"/>
+      <w:numFmt w:val="lowerRoman"/>
+      <w:lvlText w:val="%9."/>
+      <w:lvlJc w:val="right"/>
+      <w:pPr>
+        <w:ind w:left="6480" w:hanging="180"/>
+      </w:pPr>
+    </w:lvl>
+  </w:abstractNum>
+  <w:abstractNum w:abstractNumId="2">
     <w:nsid w:val="224E3C9F"/>
     <w:multiLevelType w:val="hybridMultilevel"/>
     <w:tmpl w:val="B282A4C4"/>
@@ -2660,7 +2947,7 @@
       </w:pPr>
     </w:lvl>
   </w:abstractNum>
-  <w:abstractNum w:abstractNumId="2">
+  <w:abstractNum w:abstractNumId="3">
     <w:nsid w:val="66F770A5"/>
     <w:multiLevelType w:val="hybridMultilevel"/>
     <w:tmpl w:val="3BF20BDE"/>
@@ -2772,11 +3059,11 @@
       </w:rPr>
     </w:lvl>
   </w:abstractNum>
-  <w:abstractNum w:abstractNumId="3">
+  <w:abstractNum w:abstractNumId="4">
     <w:nsid w:val="69BE5CEB"/>
     <w:multiLevelType w:val="hybridMultilevel"/>
-    <w:tmpl w:val="1AEE866A"/>
-    <w:lvl w:ilvl="0" w:tplc="04090011">
+    <w:tmpl w:val="C8C0EE92"/>
+    <w:lvl w:ilvl="0" w:tplc="18249B6C">
       <w:start w:val="1"/>
       <w:numFmt w:val="decimal"/>
       <w:lvlText w:val="%1)"/>
@@ -2786,6 +3073,8 @@
       </w:pPr>
       <w:rPr>
         <w:rFonts w:hint="default"/>
+        <w:sz w:val="22"/>
+        <w:szCs w:val="22"/>
       </w:rPr>
     </w:lvl>
     <w:lvl w:ilvl="1" w:tplc="04090019">
@@ -2861,17 +3150,113 @@
       </w:pPr>
     </w:lvl>
   </w:abstractNum>
+  <w:abstractNum w:abstractNumId="5">
+    <w:nsid w:val="7268563C"/>
+    <w:multiLevelType w:val="hybridMultilevel"/>
+    <w:tmpl w:val="0046BE20"/>
+    <w:lvl w:ilvl="0" w:tplc="4EFA3978">
+      <w:start w:val="1"/>
+      <w:numFmt w:val="decimal"/>
+      <w:lvlText w:val="%1)"/>
+      <w:lvlJc w:val="left"/>
+      <w:pPr>
+        <w:ind w:left="1080" w:hanging="720"/>
+      </w:pPr>
+      <w:rPr>
+        <w:rFonts w:asciiTheme="minorHAnsi" w:eastAsiaTheme="minorHAnsi" w:hAnsiTheme="minorHAnsi" w:cstheme="minorBidi" w:hint="default"/>
+        <w:sz w:val="22"/>
+      </w:rPr>
+    </w:lvl>
+    <w:lvl w:ilvl="1" w:tplc="04090019" w:tentative="1">
+      <w:start w:val="1"/>
+      <w:numFmt w:val="lowerLetter"/>
+      <w:lvlText w:val="%2."/>
+      <w:lvlJc w:val="left"/>
+      <w:pPr>
+        <w:ind w:left="1440" w:hanging="360"/>
+      </w:pPr>
+    </w:lvl>
+    <w:lvl w:ilvl="2" w:tplc="0409001B" w:tentative="1">
+      <w:start w:val="1"/>
+      <w:numFmt w:val="lowerRoman"/>
+      <w:lvlText w:val="%3."/>
+      <w:lvlJc w:val="right"/>
+      <w:pPr>
+        <w:ind w:left="2160" w:hanging="180"/>
+      </w:pPr>
+    </w:lvl>
+    <w:lvl w:ilvl="3" w:tplc="0409000F" w:tentative="1">
+      <w:start w:val="1"/>
+      <w:numFmt w:val="decimal"/>
+      <w:lvlText w:val="%4."/>
+      <w:lvlJc w:val="left"/>
+      <w:pPr>
+        <w:ind w:left="2880" w:hanging="360"/>
+      </w:pPr>
+    </w:lvl>
+    <w:lvl w:ilvl="4" w:tplc="04090019" w:tentative="1">
+      <w:start w:val="1"/>
+      <w:numFmt w:val="lowerLetter"/>
+      <w:lvlText w:val="%5."/>
+      <w:lvlJc w:val="left"/>
+      <w:pPr>
+        <w:ind w:left="3600" w:hanging="360"/>
+      </w:pPr>
+    </w:lvl>
+    <w:lvl w:ilvl="5" w:tplc="0409001B" w:tentative="1">
+      <w:start w:val="1"/>
+      <w:numFmt w:val="lowerRoman"/>
+      <w:lvlText w:val="%6."/>
+      <w:lvlJc w:val="right"/>
+      <w:pPr>
+        <w:ind w:left="4320" w:hanging="180"/>
+      </w:pPr>
+    </w:lvl>
+    <w:lvl w:ilvl="6" w:tplc="0409000F" w:tentative="1">
+      <w:start w:val="1"/>
+      <w:numFmt w:val="decimal"/>
+      <w:lvlText w:val="%7."/>
+      <w:lvlJc w:val="left"/>
+      <w:pPr>
+        <w:ind w:left="5040" w:hanging="360"/>
+      </w:pPr>
+    </w:lvl>
+    <w:lvl w:ilvl="7" w:tplc="04090019" w:tentative="1">
+      <w:start w:val="1"/>
+      <w:numFmt w:val="lowerLetter"/>
+      <w:lvlText w:val="%8."/>
+      <w:lvlJc w:val="left"/>
+      <w:pPr>
+        <w:ind w:left="5760" w:hanging="360"/>
+      </w:pPr>
+    </w:lvl>
+    <w:lvl w:ilvl="8" w:tplc="0409001B" w:tentative="1">
+      <w:start w:val="1"/>
+      <w:numFmt w:val="lowerRoman"/>
+      <w:lvlText w:val="%9."/>
+      <w:lvlJc w:val="right"/>
+      <w:pPr>
+        <w:ind w:left="6480" w:hanging="180"/>
+      </w:pPr>
+    </w:lvl>
+  </w:abstractNum>
   <w:num w:numId="1">
-    <w:abstractNumId w:val="2"/>
+    <w:abstractNumId w:val="3"/>
   </w:num>
   <w:num w:numId="2">
-    <w:abstractNumId w:val="1"/>
+    <w:abstractNumId w:val="2"/>
   </w:num>
   <w:num w:numId="3">
     <w:abstractNumId w:val="0"/>
   </w:num>
   <w:num w:numId="4">
-    <w:abstractNumId w:val="3"/>
+    <w:abstractNumId w:val="4"/>
+  </w:num>
+  <w:num w:numId="5">
+    <w:abstractNumId w:val="5"/>
+  </w:num>
+  <w:num w:numId="6">
+    <w:abstractNumId w:val="1"/>
   </w:num>
 </w:numbering>
 </file>
@@ -3738,7 +4123,7 @@
 </file>
 
 <file path=customXml/itemProps1.xml><?xml version="1.0" encoding="utf-8"?>
-<ds:datastoreItem xmlns:ds="http://schemas.openxmlformats.org/officeDocument/2006/customXml" ds:itemID="{7BE79F3D-3453-40BC-84F6-98FB0FAD3F2C}">
+<ds:datastoreItem xmlns:ds="http://schemas.openxmlformats.org/officeDocument/2006/customXml" ds:itemID="{6AC6E1B7-8ADF-4FD9-8653-4F3CFCD5EF48}">
   <ds:schemaRefs>
     <ds:schemaRef ds:uri="http://schemas.openxmlformats.org/officeDocument/2006/bibliography"/>
   </ds:schemaRefs>
